--- a/docs/dokumentace.docx
+++ b/docs/dokumentace.docx
@@ -152,365 +152,163 @@
           <w:szCs w:val="28"/>
           <w:shd w:val="clear" w:color="auto" w:fill="FFFFFF"/>
         </w:rPr>
-        <w:t xml:space="preserve">M - ESP32: </w:t>
-      </w:r>
-      <w:proofErr w:type="spellStart"/>
-      <w:r>
-        <w:rPr>
-          <w:rFonts w:ascii="Times New Roman" w:hAnsi="Times New Roman" w:cs="Times New Roman"/>
-          <w:b/>
-          <w:bCs/>
-          <w:color w:val="333333"/>
+        <w:t>M - ESP32: Hra na displeji</w:t>
+      </w:r>
+    </w:p>
+    <w:p>
+      <w:pPr>
+        <w:rPr>
+          <w:rFonts w:ascii="Times New Roman" w:hAnsi="Times New Roman" w:cs="Times New Roman"/>
+          <w:i/>
+          <w:iCs/>
+          <w:shd w:val="clear" w:color="auto" w:fill="FFFFFF"/>
+          <w:lang w:val="sk-SK"/>
+        </w:rPr>
+      </w:pPr>
+      <w:r>
+        <w:rPr>
+          <w:rFonts w:ascii="Times New Roman" w:hAnsi="Times New Roman" w:cs="Times New Roman"/>
+          <w:i/>
+          <w:iCs/>
+          <w:shd w:val="clear" w:color="auto" w:fill="FFFFFF"/>
+          <w:lang w:val="sk-SK"/>
+        </w:rPr>
+        <w:t>„</w:t>
+      </w:r>
+      <w:r>
+        <w:rPr>
+          <w:rFonts w:ascii="Times New Roman" w:hAnsi="Times New Roman" w:cs="Times New Roman"/>
+          <w:i/>
+          <w:iCs/>
+          <w:shd w:val="clear" w:color="auto" w:fill="FFFFFF"/>
+          <w:lang w:val="sk-SK"/>
+        </w:rPr>
+        <w:t>Cílem je realizovat jednoduchou hru pomocí analogového joysticku.</w:t>
+      </w:r>
+      <w:r>
+        <w:rPr>
+          <w:rFonts w:ascii="Times New Roman" w:hAnsi="Times New Roman" w:cs="Times New Roman"/>
+          <w:i/>
+          <w:iCs/>
+          <w:shd w:val="clear" w:color="auto" w:fill="FFFFFF"/>
+          <w:lang w:val="sk-SK"/>
+        </w:rPr>
+        <w:t>.“</w:t>
+      </w:r>
+    </w:p>
+    <w:p>
+      <w:pPr>
+        <w:rPr>
+          <w:rFonts w:ascii="Times New Roman" w:hAnsi="Times New Roman" w:cs="Times New Roman"/>
+          <w:shd w:val="clear" w:color="auto" w:fill="FFFFFF"/>
+          <w:lang w:val="sk-SK"/>
+        </w:rPr>
+      </w:pPr>
+      <w:r>
+        <w:rPr>
+          <w:rFonts w:ascii="Times New Roman" w:hAnsi="Times New Roman" w:cs="Times New Roman"/>
+          <w:shd w:val="clear" w:color="auto" w:fill="FFFFFF"/>
+          <w:lang w:val="sk-SK"/>
+        </w:rPr>
+        <w:t xml:space="preserve">Pri štúdiu problematiky </w:t>
+      </w:r>
+      <w:r>
+        <w:rPr>
+          <w:rFonts w:ascii="Times New Roman" w:hAnsi="Times New Roman" w:cs="Times New Roman"/>
+          <w:shd w:val="clear" w:color="auto" w:fill="FFFFFF"/>
+          <w:lang w:val="sk-SK"/>
+        </w:rPr>
+        <w:t>som</w:t>
+      </w:r>
+      <w:r>
+        <w:rPr>
+          <w:rFonts w:ascii="Times New Roman" w:hAnsi="Times New Roman" w:cs="Times New Roman"/>
+          <w:shd w:val="clear" w:color="auto" w:fill="FFFFFF"/>
+          <w:lang w:val="sk-SK"/>
+        </w:rPr>
+        <w:t xml:space="preserve"> sa rozhod</w:t>
+      </w:r>
+      <w:r>
+        <w:rPr>
+          <w:rFonts w:ascii="Times New Roman" w:hAnsi="Times New Roman" w:cs="Times New Roman"/>
+          <w:shd w:val="clear" w:color="auto" w:fill="FFFFFF"/>
+          <w:lang w:val="sk-SK"/>
+        </w:rPr>
+        <w:t>oll</w:t>
+      </w:r>
+      <w:r>
+        <w:rPr>
+          <w:rFonts w:ascii="Times New Roman" w:hAnsi="Times New Roman" w:cs="Times New Roman"/>
+          <w:shd w:val="clear" w:color="auto" w:fill="FFFFFF"/>
+          <w:lang w:val="sk-SK"/>
+        </w:rPr>
+        <w:t xml:space="preserve"> </w:t>
+      </w:r>
+      <w:r>
+        <w:rPr>
+          <w:rFonts w:ascii="Times New Roman" w:hAnsi="Times New Roman" w:cs="Times New Roman"/>
+          <w:shd w:val="clear" w:color="auto" w:fill="FFFFFF"/>
+          <w:lang w:val="sk-SK"/>
+        </w:rPr>
+        <w:t xml:space="preserve">vytvoriť hru na spôsob hry </w:t>
+      </w:r>
+      <w:r>
+        <w:rPr>
+          <w:rFonts w:ascii="Times New Roman" w:hAnsi="Times New Roman" w:cs="Times New Roman"/>
+          <w:i/>
+          <w:iCs/>
+          <w:shd w:val="clear" w:color="auto" w:fill="FFFFFF"/>
+          <w:lang w:val="sk-SK"/>
+        </w:rPr>
+        <w:t>„Space Invaders“ (1978)</w:t>
+      </w:r>
+      <w:r>
+        <w:rPr>
+          <w:rFonts w:ascii="Times New Roman" w:hAnsi="Times New Roman" w:cs="Times New Roman"/>
+          <w:shd w:val="clear" w:color="auto" w:fill="FFFFFF"/>
+          <w:lang w:val="sk-SK"/>
+        </w:rPr>
+        <w:t xml:space="preserve">. </w:t>
+      </w:r>
+    </w:p>
+    <w:p>
+      <w:pPr>
+        <w:rPr>
+          <w:rFonts w:ascii="Times New Roman" w:hAnsi="Times New Roman" w:cs="Times New Roman"/>
+          <w:shd w:val="clear" w:color="auto" w:fill="FFFFFF"/>
+          <w:lang w:val="sk-SK"/>
+        </w:rPr>
+      </w:pPr>
+    </w:p>
+    <w:p>
+      <w:pPr>
+        <w:pStyle w:val="ListParagraph"/>
+        <w:numPr>
+          <w:ilvl w:val="0"/>
+          <w:numId w:val="2"/>
+        </w:numPr>
+        <w:rPr>
+          <w:rFonts w:ascii="Times New Roman" w:hAnsi="Times New Roman" w:cs="Times New Roman"/>
+          <w:b/>
+          <w:bCs/>
           <w:sz w:val="28"/>
           <w:szCs w:val="28"/>
           <w:shd w:val="clear" w:color="auto" w:fill="FFFFFF"/>
-        </w:rPr>
-        <w:t>Hra</w:t>
-      </w:r>
-      <w:proofErr w:type="spellEnd"/>
-      <w:r>
-        <w:rPr>
-          <w:rFonts w:ascii="Times New Roman" w:hAnsi="Times New Roman" w:cs="Times New Roman"/>
-          <w:b/>
-          <w:bCs/>
-          <w:color w:val="333333"/>
+          <w:lang w:val="sk-SK"/>
+        </w:rPr>
+      </w:pPr>
+      <w:r>
+        <w:rPr>
+          <w:rFonts w:ascii="Times New Roman" w:hAnsi="Times New Roman" w:cs="Times New Roman"/>
+          <w:b/>
+          <w:bCs/>
           <w:sz w:val="28"/>
           <w:szCs w:val="28"/>
           <w:shd w:val="clear" w:color="auto" w:fill="FFFFFF"/>
-        </w:rPr>
-        <w:t xml:space="preserve"> </w:t>
-      </w:r>
-      <w:proofErr w:type="spellStart"/>
-      <w:r>
-        <w:rPr>
-          <w:rFonts w:ascii="Times New Roman" w:hAnsi="Times New Roman" w:cs="Times New Roman"/>
-          <w:b/>
-          <w:bCs/>
-          <w:color w:val="333333"/>
-          <w:sz w:val="28"/>
-          <w:szCs w:val="28"/>
-          <w:shd w:val="clear" w:color="auto" w:fill="FFFFFF"/>
-        </w:rPr>
-        <w:t>na</w:t>
-      </w:r>
-      <w:proofErr w:type="spellEnd"/>
-      <w:r>
-        <w:rPr>
-          <w:rFonts w:ascii="Times New Roman" w:hAnsi="Times New Roman" w:cs="Times New Roman"/>
-          <w:b/>
-          <w:bCs/>
-          <w:color w:val="333333"/>
-          <w:sz w:val="28"/>
-          <w:szCs w:val="28"/>
-          <w:shd w:val="clear" w:color="auto" w:fill="FFFFFF"/>
-        </w:rPr>
-        <w:t xml:space="preserve"> </w:t>
-      </w:r>
-      <w:proofErr w:type="spellStart"/>
-      <w:r>
-        <w:rPr>
-          <w:rFonts w:ascii="Times New Roman" w:hAnsi="Times New Roman" w:cs="Times New Roman"/>
-          <w:b/>
-          <w:bCs/>
-          <w:color w:val="333333"/>
-          <w:sz w:val="28"/>
-          <w:szCs w:val="28"/>
-          <w:shd w:val="clear" w:color="auto" w:fill="FFFFFF"/>
-        </w:rPr>
-        <w:t>displeji</w:t>
-      </w:r>
-      <w:proofErr w:type="spellEnd"/>
-    </w:p>
-    <w:p>
-      <w:pPr>
-        <w:rPr>
-          <w:rFonts w:ascii="Times New Roman" w:hAnsi="Times New Roman" w:cs="Times New Roman"/>
-          <w:i/>
-          <w:iCs/>
-          <w:shd w:val="clear" w:color="auto" w:fill="FFFFFF"/>
-          <w:lang w:val="sk-SK"/>
-        </w:rPr>
-      </w:pPr>
-      <w:r>
-        <w:rPr>
-          <w:rFonts w:ascii="Times New Roman" w:hAnsi="Times New Roman" w:cs="Times New Roman"/>
-          <w:i/>
-          <w:iCs/>
-          <w:shd w:val="clear" w:color="auto" w:fill="FFFFFF"/>
-          <w:lang w:val="sk-SK"/>
-        </w:rPr>
-        <w:t>„</w:t>
-      </w:r>
-      <w:proofErr w:type="spellStart"/>
-      <w:r>
-        <w:rPr>
-          <w:rFonts w:ascii="Times New Roman" w:hAnsi="Times New Roman" w:cs="Times New Roman"/>
-          <w:i/>
-          <w:iCs/>
-          <w:shd w:val="clear" w:color="auto" w:fill="FFFFFF"/>
-          <w:lang w:val="sk-SK"/>
-        </w:rPr>
-        <w:t>Cílem</w:t>
-      </w:r>
-      <w:proofErr w:type="spellEnd"/>
-      <w:r>
-        <w:rPr>
-          <w:rFonts w:ascii="Times New Roman" w:hAnsi="Times New Roman" w:cs="Times New Roman"/>
-          <w:i/>
-          <w:iCs/>
-          <w:shd w:val="clear" w:color="auto" w:fill="FFFFFF"/>
-          <w:lang w:val="sk-SK"/>
-        </w:rPr>
-        <w:t xml:space="preserve"> je </w:t>
-      </w:r>
-      <w:proofErr w:type="spellStart"/>
-      <w:r>
-        <w:rPr>
-          <w:rFonts w:ascii="Times New Roman" w:hAnsi="Times New Roman" w:cs="Times New Roman"/>
-          <w:i/>
-          <w:iCs/>
-          <w:shd w:val="clear" w:color="auto" w:fill="FFFFFF"/>
-          <w:lang w:val="sk-SK"/>
-        </w:rPr>
-        <w:t>realizovat</w:t>
-      </w:r>
-      <w:proofErr w:type="spellEnd"/>
-      <w:r>
-        <w:rPr>
-          <w:rFonts w:ascii="Times New Roman" w:hAnsi="Times New Roman" w:cs="Times New Roman"/>
-          <w:i/>
-          <w:iCs/>
-          <w:shd w:val="clear" w:color="auto" w:fill="FFFFFF"/>
-          <w:lang w:val="sk-SK"/>
-        </w:rPr>
-        <w:t xml:space="preserve"> jednoduchou hru pomocí </w:t>
-      </w:r>
-      <w:proofErr w:type="spellStart"/>
-      <w:r>
-        <w:rPr>
-          <w:rFonts w:ascii="Times New Roman" w:hAnsi="Times New Roman" w:cs="Times New Roman"/>
-          <w:i/>
-          <w:iCs/>
-          <w:shd w:val="clear" w:color="auto" w:fill="FFFFFF"/>
-          <w:lang w:val="sk-SK"/>
-        </w:rPr>
-        <w:t>analogového</w:t>
-      </w:r>
-      <w:proofErr w:type="spellEnd"/>
-      <w:r>
-        <w:rPr>
-          <w:rFonts w:ascii="Times New Roman" w:hAnsi="Times New Roman" w:cs="Times New Roman"/>
-          <w:i/>
-          <w:iCs/>
-          <w:shd w:val="clear" w:color="auto" w:fill="FFFFFF"/>
-          <w:lang w:val="sk-SK"/>
-        </w:rPr>
-        <w:t xml:space="preserve"> </w:t>
-      </w:r>
-      <w:proofErr w:type="spellStart"/>
-      <w:r>
-        <w:rPr>
-          <w:rFonts w:ascii="Times New Roman" w:hAnsi="Times New Roman" w:cs="Times New Roman"/>
-          <w:i/>
-          <w:iCs/>
-          <w:shd w:val="clear" w:color="auto" w:fill="FFFFFF"/>
-          <w:lang w:val="sk-SK"/>
-        </w:rPr>
-        <w:t>joysticku</w:t>
-      </w:r>
-      <w:proofErr w:type="spellEnd"/>
-      <w:r>
-        <w:rPr>
-          <w:rFonts w:ascii="Times New Roman" w:hAnsi="Times New Roman" w:cs="Times New Roman"/>
-          <w:i/>
-          <w:iCs/>
-          <w:shd w:val="clear" w:color="auto" w:fill="FFFFFF"/>
-          <w:lang w:val="sk-SK"/>
-        </w:rPr>
-        <w:t>.</w:t>
-      </w:r>
-      <w:r>
-        <w:rPr>
-          <w:rFonts w:ascii="Times New Roman" w:hAnsi="Times New Roman" w:cs="Times New Roman"/>
-          <w:i/>
-          <w:iCs/>
-          <w:shd w:val="clear" w:color="auto" w:fill="FFFFFF"/>
-          <w:lang w:val="sk-SK"/>
-        </w:rPr>
-        <w:t>.“</w:t>
-      </w:r>
-    </w:p>
-    <w:p>
-      <w:pPr>
-        <w:rPr>
-          <w:rFonts w:ascii="Times New Roman" w:hAnsi="Times New Roman" w:cs="Times New Roman"/>
-          <w:shd w:val="clear" w:color="auto" w:fill="FFFFFF"/>
-          <w:lang w:val="sk-SK"/>
-        </w:rPr>
-      </w:pPr>
-      <w:r>
-        <w:rPr>
-          <w:rFonts w:ascii="Times New Roman" w:hAnsi="Times New Roman" w:cs="Times New Roman"/>
-          <w:shd w:val="clear" w:color="auto" w:fill="FFFFFF"/>
-          <w:lang w:val="sk-SK"/>
-        </w:rPr>
-        <w:t xml:space="preserve">Pri štúdiu problematiky </w:t>
-      </w:r>
-      <w:r>
-        <w:rPr>
-          <w:rFonts w:ascii="Times New Roman" w:hAnsi="Times New Roman" w:cs="Times New Roman"/>
-          <w:shd w:val="clear" w:color="auto" w:fill="FFFFFF"/>
-          <w:lang w:val="sk-SK"/>
-        </w:rPr>
-        <w:t>som</w:t>
-      </w:r>
-      <w:r>
-        <w:rPr>
-          <w:rFonts w:ascii="Times New Roman" w:hAnsi="Times New Roman" w:cs="Times New Roman"/>
-          <w:shd w:val="clear" w:color="auto" w:fill="FFFFFF"/>
-          <w:lang w:val="sk-SK"/>
-        </w:rPr>
-        <w:t xml:space="preserve"> sa </w:t>
-      </w:r>
-      <w:proofErr w:type="spellStart"/>
-      <w:r>
-        <w:rPr>
-          <w:rFonts w:ascii="Times New Roman" w:hAnsi="Times New Roman" w:cs="Times New Roman"/>
-          <w:shd w:val="clear" w:color="auto" w:fill="FFFFFF"/>
-          <w:lang w:val="sk-SK"/>
-        </w:rPr>
-        <w:t>rozhod</w:t>
-      </w:r>
-      <w:r>
-        <w:rPr>
-          <w:rFonts w:ascii="Times New Roman" w:hAnsi="Times New Roman" w:cs="Times New Roman"/>
-          <w:shd w:val="clear" w:color="auto" w:fill="FFFFFF"/>
-          <w:lang w:val="sk-SK"/>
-        </w:rPr>
-        <w:t>oll</w:t>
-      </w:r>
-      <w:proofErr w:type="spellEnd"/>
-      <w:r>
-        <w:rPr>
-          <w:rFonts w:ascii="Times New Roman" w:hAnsi="Times New Roman" w:cs="Times New Roman"/>
-          <w:shd w:val="clear" w:color="auto" w:fill="FFFFFF"/>
-          <w:lang w:val="sk-SK"/>
-        </w:rPr>
-        <w:t xml:space="preserve"> </w:t>
-      </w:r>
-      <w:r>
-        <w:rPr>
-          <w:rFonts w:ascii="Times New Roman" w:hAnsi="Times New Roman" w:cs="Times New Roman"/>
-          <w:shd w:val="clear" w:color="auto" w:fill="FFFFFF"/>
-          <w:lang w:val="sk-SK"/>
-        </w:rPr>
-        <w:t xml:space="preserve">vytvoriť hru na spôsob hry </w:t>
-      </w:r>
-      <w:r>
-        <w:rPr>
-          <w:rFonts w:ascii="Times New Roman" w:hAnsi="Times New Roman" w:cs="Times New Roman"/>
-          <w:i/>
-          <w:iCs/>
-          <w:shd w:val="clear" w:color="auto" w:fill="FFFFFF"/>
-          <w:lang w:val="sk-SK"/>
-        </w:rPr>
-        <w:t>„</w:t>
-      </w:r>
-      <w:proofErr w:type="spellStart"/>
-      <w:r>
-        <w:rPr>
-          <w:rFonts w:ascii="Times New Roman" w:hAnsi="Times New Roman" w:cs="Times New Roman"/>
-          <w:i/>
-          <w:iCs/>
-          <w:shd w:val="clear" w:color="auto" w:fill="FFFFFF"/>
-          <w:lang w:val="sk-SK"/>
-        </w:rPr>
-        <w:t>Space</w:t>
-      </w:r>
-      <w:proofErr w:type="spellEnd"/>
-      <w:r>
-        <w:rPr>
-          <w:rFonts w:ascii="Times New Roman" w:hAnsi="Times New Roman" w:cs="Times New Roman"/>
-          <w:i/>
-          <w:iCs/>
-          <w:shd w:val="clear" w:color="auto" w:fill="FFFFFF"/>
-          <w:lang w:val="sk-SK"/>
-        </w:rPr>
-        <w:t xml:space="preserve"> </w:t>
-      </w:r>
-      <w:proofErr w:type="spellStart"/>
-      <w:r>
-        <w:rPr>
-          <w:rFonts w:ascii="Times New Roman" w:hAnsi="Times New Roman" w:cs="Times New Roman"/>
-          <w:i/>
-          <w:iCs/>
-          <w:shd w:val="clear" w:color="auto" w:fill="FFFFFF"/>
-          <w:lang w:val="sk-SK"/>
-        </w:rPr>
-        <w:t>Invaders</w:t>
-      </w:r>
-      <w:proofErr w:type="spellEnd"/>
-      <w:r>
-        <w:rPr>
-          <w:rFonts w:ascii="Times New Roman" w:hAnsi="Times New Roman" w:cs="Times New Roman"/>
-          <w:i/>
-          <w:iCs/>
-          <w:shd w:val="clear" w:color="auto" w:fill="FFFFFF"/>
-          <w:lang w:val="sk-SK"/>
-        </w:rPr>
-        <w:t>“ (1978)</w:t>
-      </w:r>
-      <w:r>
-        <w:rPr>
-          <w:rFonts w:ascii="Times New Roman" w:hAnsi="Times New Roman" w:cs="Times New Roman"/>
-          <w:shd w:val="clear" w:color="auto" w:fill="FFFFFF"/>
-          <w:lang w:val="sk-SK"/>
-        </w:rPr>
-        <w:t xml:space="preserve">. </w:t>
-      </w:r>
-    </w:p>
-    <w:p>
-      <w:pPr>
-        <w:rPr>
-          <w:rFonts w:ascii="Times New Roman" w:hAnsi="Times New Roman" w:cs="Times New Roman"/>
-          <w:shd w:val="clear" w:color="auto" w:fill="FFFFFF"/>
-          <w:lang w:val="sk-SK"/>
-        </w:rPr>
-      </w:pPr>
-    </w:p>
-    <w:p>
-      <w:pPr>
-        <w:rPr>
-          <w:rFonts w:ascii="Times New Roman" w:hAnsi="Times New Roman" w:cs="Times New Roman"/>
-          <w:b/>
-          <w:bCs/>
-          <w:sz w:val="28"/>
-          <w:szCs w:val="28"/>
-          <w:shd w:val="clear" w:color="auto" w:fill="FFFFFF"/>
-          <w:lang w:val="sk-SK"/>
-        </w:rPr>
-      </w:pPr>
-      <w:r>
-        <w:rPr>
-          <w:rFonts w:ascii="Times New Roman" w:hAnsi="Times New Roman" w:cs="Times New Roman"/>
-          <w:b/>
-          <w:bCs/>
-          <w:sz w:val="28"/>
-          <w:szCs w:val="28"/>
-          <w:shd w:val="clear" w:color="auto" w:fill="FFFFFF"/>
-          <w:lang w:val="sk-SK"/>
-        </w:rPr>
-        <w:t xml:space="preserve">1 Úvod </w:t>
-      </w:r>
-    </w:p>
-    <w:p>
-      <w:pPr>
-        <w:rPr>
-          <w:rFonts w:ascii="Times New Roman" w:hAnsi="Times New Roman" w:cs="Times New Roman"/>
-          <w:shd w:val="clear" w:color="auto" w:fill="FFFFFF"/>
-          <w:lang w:val="sk-SK"/>
-        </w:rPr>
-      </w:pPr>
+          <w:lang w:val="sk-SK"/>
+        </w:rPr>
+        <w:t xml:space="preserve">Úvod </w:t>
+      </w:r>
     </w:p>
     <w:p>
       <w:pPr>
@@ -535,31 +333,2190 @@
           <w:shd w:val="clear" w:color="auto" w:fill="FFFFFF"/>
           <w:lang w:val="sk-SK"/>
         </w:rPr>
+        <w:t>Využitý hardware</w:t>
+      </w:r>
+    </w:p>
+    <w:p>
+      <w:pPr>
+        <w:pStyle w:val="ListParagraph"/>
+        <w:numPr>
+          <w:ilvl w:val="0"/>
+          <w:numId w:val="6"/>
+        </w:numPr>
+        <w:rPr>
+          <w:rFonts w:ascii="Times New Roman" w:hAnsi="Times New Roman" w:cs="Times New Roman"/>
+          <w:b/>
+          <w:bCs/>
+          <w:shd w:val="clear" w:color="auto" w:fill="FFFFFF"/>
+          <w:lang w:val="sk-SK"/>
+        </w:rPr>
+      </w:pPr>
+      <w:r>
+        <w:rPr>
+          <w:rFonts w:ascii="Times New Roman" w:hAnsi="Times New Roman" w:cs="Times New Roman"/>
+          <w:shd w:val="clear" w:color="auto" w:fill="FFFFFF"/>
+          <w:lang w:val="sk-SK"/>
+        </w:rPr>
+        <w:t>Wemos D1 R32 w/ ESP-32</w:t>
+      </w:r>
+    </w:p>
+    <w:p>
+      <w:pPr>
+        <w:pStyle w:val="ListParagraph"/>
+        <w:numPr>
+          <w:ilvl w:val="0"/>
+          <w:numId w:val="6"/>
+        </w:numPr>
+        <w:rPr>
+          <w:rFonts w:ascii="Times New Roman" w:hAnsi="Times New Roman" w:cs="Times New Roman"/>
+          <w:b/>
+          <w:bCs/>
+          <w:shd w:val="clear" w:color="auto" w:fill="FFFFFF"/>
+          <w:lang w:val="sk-SK"/>
+        </w:rPr>
+      </w:pPr>
+      <w:r>
+        <w:rPr>
+          <w:rFonts w:ascii="Times New Roman" w:hAnsi="Times New Roman" w:cs="Times New Roman"/>
+          <w:shd w:val="clear" w:color="auto" w:fill="FFFFFF"/>
+          <w:lang w:val="sk-SK"/>
+        </w:rPr>
+        <w:t>SSD 1306 display (I2C verzia)</w:t>
+      </w:r>
+    </w:p>
+    <w:p>
+      <w:pPr>
+        <w:pStyle w:val="ListParagraph"/>
+        <w:numPr>
+          <w:ilvl w:val="0"/>
+          <w:numId w:val="6"/>
+        </w:numPr>
+        <w:rPr>
+          <w:rFonts w:ascii="Times New Roman" w:hAnsi="Times New Roman" w:cs="Times New Roman"/>
+          <w:b/>
+          <w:bCs/>
+          <w:shd w:val="clear" w:color="auto" w:fill="FFFFFF"/>
+          <w:lang w:val="sk-SK"/>
+        </w:rPr>
+      </w:pPr>
+      <w:r>
+        <w:rPr>
+          <w:rFonts w:ascii="Times New Roman" w:hAnsi="Times New Roman" w:cs="Times New Roman"/>
+          <w:shd w:val="clear" w:color="auto" w:fill="FFFFFF"/>
+          <w:lang w:val="sk-SK"/>
+        </w:rPr>
+        <w:t>Analog joystick</w:t>
+      </w:r>
+    </w:p>
+    <w:p>
+      <w:pPr>
+        <w:pStyle w:val="ListParagraph"/>
+        <w:numPr>
+          <w:ilvl w:val="0"/>
+          <w:numId w:val="6"/>
+        </w:numPr>
+        <w:rPr>
+          <w:rFonts w:ascii="Times New Roman" w:hAnsi="Times New Roman" w:cs="Times New Roman"/>
+          <w:b/>
+          <w:bCs/>
+          <w:shd w:val="clear" w:color="auto" w:fill="FFFFFF"/>
+          <w:lang w:val="sk-SK"/>
+        </w:rPr>
+      </w:pPr>
+      <w:r>
+        <w:rPr>
+          <w:rFonts w:ascii="Times New Roman" w:hAnsi="Times New Roman" w:cs="Times New Roman"/>
+          <w:shd w:val="clear" w:color="auto" w:fill="FFFFFF"/>
+          <w:lang w:val="sk-SK"/>
+        </w:rPr>
+        <w:t>MicroUSB kábel</w:t>
+      </w:r>
+    </w:p>
+    <w:p>
+      <w:pPr>
+        <w:pStyle w:val="ListParagraph"/>
+        <w:numPr>
+          <w:ilvl w:val="1"/>
+          <w:numId w:val="2"/>
+        </w:numPr>
+        <w:rPr>
+          <w:rFonts w:ascii="Times New Roman" w:hAnsi="Times New Roman" w:cs="Times New Roman"/>
+          <w:b/>
+          <w:bCs/>
+          <w:shd w:val="clear" w:color="auto" w:fill="FFFFFF"/>
+          <w:lang w:val="sk-SK"/>
+        </w:rPr>
+      </w:pPr>
+      <w:r>
+        <w:rPr>
+          <w:rFonts w:ascii="Times New Roman" w:hAnsi="Times New Roman" w:cs="Times New Roman"/>
+          <w:b/>
+          <w:bCs/>
+          <w:shd w:val="clear" w:color="auto" w:fill="FFFFFF"/>
+          <w:lang w:val="sk-SK"/>
+        </w:rPr>
+        <w:t>Využitý software</w:t>
+      </w:r>
+    </w:p>
+    <w:p>
+      <w:pPr>
+        <w:pStyle w:val="ListParagraph"/>
+        <w:numPr>
+          <w:ilvl w:val="0"/>
+          <w:numId w:val="6"/>
+        </w:numPr>
+        <w:rPr>
+          <w:rFonts w:ascii="Times New Roman" w:hAnsi="Times New Roman" w:cs="Times New Roman"/>
+          <w:b/>
+          <w:bCs/>
+          <w:shd w:val="clear" w:color="auto" w:fill="FFFFFF"/>
+          <w:lang w:val="sk-SK"/>
+        </w:rPr>
+      </w:pPr>
+      <w:r>
+        <w:rPr>
+          <w:rFonts w:ascii="Times New Roman" w:hAnsi="Times New Roman" w:cs="Times New Roman"/>
+          <w:shd w:val="clear" w:color="auto" w:fill="FFFFFF"/>
+          <w:lang w:val="sk-SK"/>
+        </w:rPr>
+        <w:t>Visual Studio Code</w:t>
+      </w:r>
+    </w:p>
+    <w:p>
+      <w:pPr>
+        <w:pStyle w:val="ListParagraph"/>
+        <w:numPr>
+          <w:ilvl w:val="0"/>
+          <w:numId w:val="6"/>
+        </w:numPr>
+        <w:rPr>
+          <w:rFonts w:ascii="Times New Roman" w:hAnsi="Times New Roman" w:cs="Times New Roman"/>
+          <w:b/>
+          <w:bCs/>
+          <w:shd w:val="clear" w:color="auto" w:fill="FFFFFF"/>
+          <w:lang w:val="sk-SK"/>
+        </w:rPr>
+      </w:pPr>
+      <w:r>
+        <w:rPr>
+          <w:rFonts w:ascii="Times New Roman" w:hAnsi="Times New Roman" w:cs="Times New Roman"/>
+          <w:shd w:val="clear" w:color="auto" w:fill="FFFFFF"/>
+          <w:lang w:val="sk-SK"/>
+        </w:rPr>
+        <w:t>Platform.io</w:t>
+      </w:r>
+      <w:r>
+        <w:rPr>
+          <w:rFonts w:ascii="Times New Roman" w:hAnsi="Times New Roman" w:cs="Times New Roman"/>
+          <w:shd w:val="clear" w:color="auto" w:fill="FFFFFF"/>
+          <w:lang w:val="sk-SK"/>
+        </w:rPr>
+        <w:t xml:space="preserve"> pre V</w:t>
+      </w:r>
+      <w:r>
+        <w:rPr>
+          <w:rFonts w:ascii="Times New Roman" w:hAnsi="Times New Roman" w:cs="Times New Roman"/>
+          <w:shd w:val="clear" w:color="auto" w:fill="FFFFFF"/>
+          <w:lang w:val="sk-SK"/>
+        </w:rPr>
+        <w:t xml:space="preserve">isual </w:t>
+      </w:r>
+      <w:r>
+        <w:rPr>
+          <w:rFonts w:ascii="Times New Roman" w:hAnsi="Times New Roman" w:cs="Times New Roman"/>
+          <w:shd w:val="clear" w:color="auto" w:fill="FFFFFF"/>
+          <w:lang w:val="sk-SK"/>
+        </w:rPr>
+        <w:t>S</w:t>
+      </w:r>
+      <w:r>
+        <w:rPr>
+          <w:rFonts w:ascii="Times New Roman" w:hAnsi="Times New Roman" w:cs="Times New Roman"/>
+          <w:shd w:val="clear" w:color="auto" w:fill="FFFFFF"/>
+          <w:lang w:val="sk-SK"/>
+        </w:rPr>
+        <w:t xml:space="preserve">tudio </w:t>
+      </w:r>
+      <w:r>
+        <w:rPr>
+          <w:rFonts w:ascii="Times New Roman" w:hAnsi="Times New Roman" w:cs="Times New Roman"/>
+          <w:shd w:val="clear" w:color="auto" w:fill="FFFFFF"/>
+          <w:lang w:val="sk-SK"/>
+        </w:rPr>
+        <w:t>C</w:t>
+      </w:r>
+      <w:r>
+        <w:rPr>
+          <w:rFonts w:ascii="Times New Roman" w:hAnsi="Times New Roman" w:cs="Times New Roman"/>
+          <w:shd w:val="clear" w:color="auto" w:fill="FFFFFF"/>
+          <w:lang w:val="sk-SK"/>
+        </w:rPr>
+        <w:t>ode</w:t>
+      </w:r>
+    </w:p>
+    <w:p>
+      <w:pPr>
+        <w:pStyle w:val="ListParagraph"/>
+        <w:numPr>
+          <w:ilvl w:val="0"/>
+          <w:numId w:val="6"/>
+        </w:numPr>
+        <w:rPr>
+          <w:rFonts w:ascii="Times New Roman" w:hAnsi="Times New Roman" w:cs="Times New Roman"/>
+          <w:b/>
+          <w:bCs/>
+          <w:shd w:val="clear" w:color="auto" w:fill="FFFFFF"/>
+          <w:lang w:val="sk-SK"/>
+        </w:rPr>
+      </w:pPr>
+      <w:r>
+        <w:rPr>
+          <w:rFonts w:ascii="Times New Roman" w:hAnsi="Times New Roman" w:cs="Times New Roman"/>
+          <w:shd w:val="clear" w:color="auto" w:fill="FFFFFF"/>
+          <w:lang w:val="sk-SK"/>
+        </w:rPr>
+        <w:t>Image to byte array generator</w:t>
+      </w:r>
+      <w:sdt>
+        <w:sdtPr>
+          <w:rPr>
+            <w:rFonts w:ascii="Times New Roman" w:hAnsi="Times New Roman" w:cs="Times New Roman"/>
+            <w:shd w:val="clear" w:color="auto" w:fill="FFFFFF"/>
+            <w:lang w:val="sk-SK"/>
+          </w:rPr>
+          <w:id w:val="-1668549928"/>
+          <w:citation/>
+        </w:sdtPr>
+        <w:sdtContent>
+          <w:r>
+            <w:rPr>
+              <w:rFonts w:ascii="Times New Roman" w:hAnsi="Times New Roman" w:cs="Times New Roman"/>
+              <w:shd w:val="clear" w:color="auto" w:fill="FFFFFF"/>
+              <w:lang w:val="sk-SK"/>
+            </w:rPr>
+            <w:fldChar w:fldCharType="begin"/>
+          </w:r>
+          <w:r>
+            <w:rPr>
+              <w:rFonts w:ascii="Times New Roman" w:hAnsi="Times New Roman" w:cs="Times New Roman"/>
+              <w:shd w:val="clear" w:color="auto" w:fill="FFFFFF"/>
+            </w:rPr>
+            <w:instrText xml:space="preserve"> CITATION REN22 \l 1033 </w:instrText>
+          </w:r>
+          <w:r>
+            <w:rPr>
+              <w:rFonts w:ascii="Times New Roman" w:hAnsi="Times New Roman" w:cs="Times New Roman"/>
+              <w:shd w:val="clear" w:color="auto" w:fill="FFFFFF"/>
+              <w:lang w:val="sk-SK"/>
+            </w:rPr>
+            <w:fldChar w:fldCharType="separate"/>
+          </w:r>
+          <w:r>
+            <w:rPr>
+              <w:rFonts w:ascii="Times New Roman" w:hAnsi="Times New Roman" w:cs="Times New Roman"/>
+              <w:noProof/>
+              <w:shd w:val="clear" w:color="auto" w:fill="FFFFFF"/>
+            </w:rPr>
+            <w:t xml:space="preserve"> </w:t>
+          </w:r>
+          <w:r>
+            <w:rPr>
+              <w:rFonts w:ascii="Times New Roman" w:hAnsi="Times New Roman" w:cs="Times New Roman"/>
+              <w:noProof/>
+              <w:shd w:val="clear" w:color="auto" w:fill="FFFFFF"/>
+            </w:rPr>
+            <w:t>(1)</w:t>
+          </w:r>
+          <w:r>
+            <w:rPr>
+              <w:rFonts w:ascii="Times New Roman" w:hAnsi="Times New Roman" w:cs="Times New Roman"/>
+              <w:shd w:val="clear" w:color="auto" w:fill="FFFFFF"/>
+              <w:lang w:val="sk-SK"/>
+            </w:rPr>
+            <w:fldChar w:fldCharType="end"/>
+          </w:r>
+        </w:sdtContent>
+      </w:sdt>
+    </w:p>
+    <w:p>
+      <w:pPr>
+        <w:pStyle w:val="ListParagraph"/>
+        <w:numPr>
+          <w:ilvl w:val="1"/>
+          <w:numId w:val="2"/>
+        </w:numPr>
+        <w:rPr>
+          <w:rFonts w:ascii="Times New Roman" w:hAnsi="Times New Roman" w:cs="Times New Roman"/>
+          <w:b/>
+          <w:bCs/>
+          <w:shd w:val="clear" w:color="auto" w:fill="FFFFFF"/>
+          <w:lang w:val="sk-SK"/>
+        </w:rPr>
+      </w:pPr>
+      <w:r>
+        <w:rPr>
+          <w:rFonts w:ascii="Times New Roman" w:hAnsi="Times New Roman" w:cs="Times New Roman"/>
+          <w:b/>
+          <w:bCs/>
+          <w:shd w:val="clear" w:color="auto" w:fill="FFFFFF"/>
+          <w:lang w:val="sk-SK"/>
+        </w:rPr>
+        <w:t>Zapojenie</w:t>
+      </w:r>
+    </w:p>
+    <w:p>
+      <w:pPr>
+        <w:jc w:val="center"/>
+        <w:rPr>
+          <w:rFonts w:ascii="Times New Roman" w:hAnsi="Times New Roman" w:cs="Times New Roman"/>
+          <w:b/>
+          <w:bCs/>
+          <w:shd w:val="clear" w:color="auto" w:fill="FFFFFF"/>
+          <w:lang w:val="sk-SK"/>
+        </w:rPr>
+      </w:pPr>
+      <w:r>
+        <w:rPr>
+          <w:rFonts w:ascii="Times New Roman" w:hAnsi="Times New Roman" w:cs="Times New Roman"/>
+          <w:b/>
+          <w:bCs/>
+          <w:noProof/>
+          <w:shd w:val="clear" w:color="auto" w:fill="FFFFFF"/>
+          <w:lang w:val="sk-SK"/>
+        </w:rPr>
+        <w:drawing>
+          <wp:inline distT="0" distB="0" distL="0" distR="0" wp14:anchorId="0D68B3BD" wp14:editId="0F124614">
+            <wp:extent cx="4202797" cy="3951798"/>
+            <wp:effectExtent l="0" t="0" r="7620" b="0"/>
+            <wp:docPr id="1" name="Picture 1" descr="Graphical user interface&#10;&#10;Description automatically generated with medium confidence"/>
+            <wp:cNvGraphicFramePr>
+              <a:graphicFrameLocks xmlns:a="http://schemas.openxmlformats.org/drawingml/2006/main" noChangeAspect="1"/>
+            </wp:cNvGraphicFramePr>
+            <a:graphic xmlns:a="http://schemas.openxmlformats.org/drawingml/2006/main">
+              <a:graphicData uri="http://schemas.openxmlformats.org/drawingml/2006/picture">
+                <pic:pic xmlns:pic="http://schemas.openxmlformats.org/drawingml/2006/picture">
+                  <pic:nvPicPr>
+                    <pic:cNvPr id="1" name="Picture 1" descr="Graphical user interface&#10;&#10;Description automatically generated with medium confidence"/>
+                    <pic:cNvPicPr/>
+                  </pic:nvPicPr>
+                  <pic:blipFill>
+                    <a:blip r:embed="rId7">
+                      <a:extLst>
+                        <a:ext uri="{28A0092B-C50C-407E-A947-70E740481C1C}">
+                          <a14:useLocalDpi xmlns:a14="http://schemas.microsoft.com/office/drawing/2010/main" val="0"/>
+                        </a:ext>
+                      </a:extLst>
+                    </a:blip>
+                    <a:stretch>
+                      <a:fillRect/>
+                    </a:stretch>
+                  </pic:blipFill>
+                  <pic:spPr>
+                    <a:xfrm>
+                      <a:off x="0" y="0"/>
+                      <a:ext cx="4258110" cy="4003807"/>
+                    </a:xfrm>
+                    <a:prstGeom prst="rect">
+                      <a:avLst/>
+                    </a:prstGeom>
+                  </pic:spPr>
+                </pic:pic>
+              </a:graphicData>
+            </a:graphic>
+          </wp:inline>
+        </w:drawing>
+      </w:r>
+    </w:p>
+    <w:p>
+      <w:pPr>
+        <w:pStyle w:val="ListParagraph"/>
+        <w:numPr>
+          <w:ilvl w:val="1"/>
+          <w:numId w:val="2"/>
+        </w:numPr>
+        <w:rPr>
+          <w:rFonts w:ascii="Times New Roman" w:hAnsi="Times New Roman" w:cs="Times New Roman"/>
+          <w:b/>
+          <w:bCs/>
+          <w:shd w:val="clear" w:color="auto" w:fill="FFFFFF"/>
+          <w:lang w:val="sk-SK"/>
+        </w:rPr>
+      </w:pPr>
+      <w:r>
+        <w:rPr>
+          <w:rFonts w:ascii="Times New Roman" w:hAnsi="Times New Roman" w:cs="Times New Roman"/>
+          <w:b/>
+          <w:bCs/>
+          <w:shd w:val="clear" w:color="auto" w:fill="FFFFFF"/>
+          <w:lang w:val="sk-SK"/>
+        </w:rPr>
+        <w:lastRenderedPageBreak/>
+        <w:t>Využité knižnice</w:t>
+      </w:r>
+    </w:p>
+    <w:p>
+      <w:pPr>
+        <w:pStyle w:val="ListParagraph"/>
+        <w:numPr>
+          <w:ilvl w:val="0"/>
+          <w:numId w:val="6"/>
+        </w:numPr>
+        <w:rPr>
+          <w:rFonts w:ascii="Times New Roman" w:hAnsi="Times New Roman" w:cs="Times New Roman"/>
+          <w:b/>
+          <w:bCs/>
+          <w:shd w:val="clear" w:color="auto" w:fill="FFFFFF"/>
+          <w:lang w:val="sk-SK"/>
+        </w:rPr>
+      </w:pPr>
+      <w:r>
+        <w:rPr>
+          <w:rFonts w:ascii="Times New Roman" w:hAnsi="Times New Roman" w:cs="Times New Roman"/>
+          <w:shd w:val="clear" w:color="auto" w:fill="FFFFFF"/>
+          <w:lang w:val="sk-SK"/>
+        </w:rPr>
+        <w:t xml:space="preserve">Pri práci bola použitá knižnica </w:t>
+      </w:r>
+      <w:r>
+        <w:rPr>
+          <w:rFonts w:ascii="Times New Roman" w:hAnsi="Times New Roman" w:cs="Times New Roman"/>
+          <w:i/>
+          <w:iCs/>
+          <w:shd w:val="clear" w:color="auto" w:fill="FFFFFF"/>
+          <w:lang w:val="sk-SK"/>
+        </w:rPr>
+        <w:t xml:space="preserve">„ssd1306.h“  </w:t>
+      </w:r>
+      <w:r>
+        <w:rPr>
+          <w:rFonts w:ascii="Times New Roman" w:hAnsi="Times New Roman" w:cs="Times New Roman"/>
+          <w:shd w:val="clear" w:color="auto" w:fill="FFFFFF"/>
+          <w:lang w:val="sk-SK"/>
+        </w:rPr>
+        <w:t>od užívateľo</w:t>
+      </w:r>
+      <w:r>
+        <w:rPr>
+          <w:rFonts w:ascii="Times New Roman" w:hAnsi="Times New Roman" w:cs="Times New Roman"/>
+          <w:shd w:val="clear" w:color="auto" w:fill="FFFFFF"/>
+          <w:lang w:val="sk-SK"/>
+        </w:rPr>
+        <w:t>v</w:t>
+      </w:r>
+      <w:r>
+        <w:rPr>
+          <w:rFonts w:ascii="Times New Roman" w:hAnsi="Times New Roman" w:cs="Times New Roman"/>
+          <w:shd w:val="clear" w:color="auto" w:fill="FFFFFF"/>
+          <w:lang w:val="sk-SK"/>
+        </w:rPr>
+        <w:t xml:space="preserve"> aplikácie </w:t>
+      </w:r>
+      <w:r>
+        <w:rPr>
+          <w:rFonts w:ascii="Times New Roman" w:hAnsi="Times New Roman" w:cs="Times New Roman"/>
+          <w:i/>
+          <w:iCs/>
+          <w:shd w:val="clear" w:color="auto" w:fill="FFFFFF"/>
+          <w:lang w:val="sk-SK"/>
+        </w:rPr>
+        <w:t>Github</w:t>
+      </w:r>
+      <w:r>
+        <w:rPr>
+          <w:rFonts w:ascii="Times New Roman" w:hAnsi="Times New Roman" w:cs="Times New Roman"/>
+          <w:shd w:val="clear" w:color="auto" w:fill="FFFFFF"/>
+          <w:lang w:val="sk-SK"/>
+        </w:rPr>
+        <w:t xml:space="preserve"> s prezývk</w:t>
+      </w:r>
+      <w:r>
+        <w:rPr>
+          <w:rFonts w:ascii="Times New Roman" w:hAnsi="Times New Roman" w:cs="Times New Roman"/>
+          <w:shd w:val="clear" w:color="auto" w:fill="FFFFFF"/>
+          <w:lang w:val="sk-SK"/>
+        </w:rPr>
+        <w:t>ami</w:t>
+      </w:r>
+      <w:r>
+        <w:rPr>
+          <w:rFonts w:ascii="Times New Roman" w:hAnsi="Times New Roman" w:cs="Times New Roman"/>
+          <w:shd w:val="clear" w:color="auto" w:fill="FFFFFF"/>
+          <w:lang w:val="sk-SK"/>
+        </w:rPr>
         <w:t xml:space="preserve"> </w:t>
       </w:r>
       <w:r>
         <w:rPr>
           <w:rFonts w:ascii="Times New Roman" w:hAnsi="Times New Roman" w:cs="Times New Roman"/>
-          <w:b/>
-          <w:bCs/>
-          <w:shd w:val="clear" w:color="auto" w:fill="FFFFFF"/>
-          <w:lang w:val="sk-SK"/>
-        </w:rPr>
-        <w:t>Zdroje informácií</w:t>
-      </w:r>
-    </w:p>
-    <w:p>
-      <w:pPr>
-        <w:pStyle w:val="Bibliography"/>
-        <w:rPr>
-          <w:lang w:val="sk-SK"/>
-        </w:rPr>
-      </w:pPr>
-    </w:p>
-    <w:p>
-      <w:pPr>
-        <w:rPr>
-          <w:rFonts w:ascii="Times New Roman" w:hAnsi="Times New Roman" w:cs="Times New Roman"/>
+          <w:i/>
+          <w:iCs/>
+          <w:shd w:val="clear" w:color="auto" w:fill="FFFFFF"/>
+          <w:lang w:val="sk-SK"/>
+        </w:rPr>
+        <w:t>nopnop2002</w:t>
+      </w:r>
+      <w:r>
+        <w:rPr>
+          <w:rFonts w:ascii="Times New Roman" w:hAnsi="Times New Roman" w:cs="Times New Roman"/>
+          <w:shd w:val="clear" w:color="auto" w:fill="FFFFFF"/>
+          <w:lang w:val="sk-SK"/>
+        </w:rPr>
+        <w:t xml:space="preserve"> a</w:t>
+      </w:r>
+      <w:r>
+        <w:rPr>
+          <w:rFonts w:ascii="Times New Roman" w:hAnsi="Times New Roman" w:cs="Times New Roman"/>
+          <w:shd w:val="clear" w:color="auto" w:fill="FFFFFF"/>
+          <w:lang w:val="sk-SK"/>
+        </w:rPr>
+        <w:t> </w:t>
+      </w:r>
+      <w:r>
+        <w:rPr>
+          <w:rFonts w:ascii="Times New Roman" w:hAnsi="Times New Roman" w:cs="Times New Roman"/>
+          <w:i/>
+          <w:iCs/>
+          <w:shd w:val="clear" w:color="auto" w:fill="FFFFFF"/>
+          <w:lang w:val="sk-SK"/>
+        </w:rPr>
+        <w:t>vadkor</w:t>
+      </w:r>
+      <w:r>
+        <w:rPr>
+          <w:rFonts w:ascii="Times New Roman" w:hAnsi="Times New Roman" w:cs="Times New Roman"/>
+          <w:i/>
+          <w:iCs/>
+          <w:shd w:val="clear" w:color="auto" w:fill="FFFFFF"/>
+          <w:lang w:val="sk-SK"/>
+        </w:rPr>
+        <w:t>.</w:t>
+      </w:r>
+      <w:sdt>
+        <w:sdtPr>
+          <w:rPr>
+            <w:rFonts w:ascii="Times New Roman" w:hAnsi="Times New Roman" w:cs="Times New Roman"/>
+            <w:i/>
+            <w:iCs/>
+            <w:shd w:val="clear" w:color="auto" w:fill="FFFFFF"/>
+            <w:lang w:val="sk-SK"/>
+          </w:rPr>
+          <w:id w:val="-469910155"/>
+          <w:citation/>
+        </w:sdtPr>
+        <w:sdtContent>
+          <w:r>
+            <w:rPr>
+              <w:rFonts w:ascii="Times New Roman" w:hAnsi="Times New Roman" w:cs="Times New Roman"/>
+              <w:i/>
+              <w:iCs/>
+              <w:shd w:val="clear" w:color="auto" w:fill="FFFFFF"/>
+              <w:lang w:val="sk-SK"/>
+            </w:rPr>
+            <w:fldChar w:fldCharType="begin"/>
+          </w:r>
+          <w:r>
+            <w:rPr>
+              <w:rFonts w:ascii="Times New Roman" w:hAnsi="Times New Roman" w:cs="Times New Roman"/>
+              <w:i/>
+              <w:iCs/>
+              <w:shd w:val="clear" w:color="auto" w:fill="FFFFFF"/>
+            </w:rPr>
+            <w:instrText xml:space="preserve"> CITATION nop22 \l 1033 </w:instrText>
+          </w:r>
+          <w:r>
+            <w:rPr>
+              <w:rFonts w:ascii="Times New Roman" w:hAnsi="Times New Roman" w:cs="Times New Roman"/>
+              <w:i/>
+              <w:iCs/>
+              <w:shd w:val="clear" w:color="auto" w:fill="FFFFFF"/>
+              <w:lang w:val="sk-SK"/>
+            </w:rPr>
+            <w:fldChar w:fldCharType="separate"/>
+          </w:r>
+          <w:r>
+            <w:rPr>
+              <w:rFonts w:ascii="Times New Roman" w:hAnsi="Times New Roman" w:cs="Times New Roman"/>
+              <w:i/>
+              <w:iCs/>
+              <w:noProof/>
+              <w:shd w:val="clear" w:color="auto" w:fill="FFFFFF"/>
+            </w:rPr>
+            <w:t xml:space="preserve"> </w:t>
+          </w:r>
+          <w:r>
+            <w:rPr>
+              <w:rFonts w:ascii="Times New Roman" w:hAnsi="Times New Roman" w:cs="Times New Roman"/>
+              <w:noProof/>
+              <w:shd w:val="clear" w:color="auto" w:fill="FFFFFF"/>
+            </w:rPr>
+            <w:t>(1)</w:t>
+          </w:r>
+          <w:r>
+            <w:rPr>
+              <w:rFonts w:ascii="Times New Roman" w:hAnsi="Times New Roman" w:cs="Times New Roman"/>
+              <w:i/>
+              <w:iCs/>
+              <w:shd w:val="clear" w:color="auto" w:fill="FFFFFF"/>
+              <w:lang w:val="sk-SK"/>
+            </w:rPr>
+            <w:fldChar w:fldCharType="end"/>
+          </w:r>
+        </w:sdtContent>
+      </w:sdt>
+    </w:p>
+    <w:p>
+      <w:pPr>
+        <w:pStyle w:val="ListParagraph"/>
+        <w:numPr>
+          <w:ilvl w:val="1"/>
+          <w:numId w:val="2"/>
+        </w:numPr>
+        <w:rPr>
+          <w:rFonts w:ascii="Times New Roman" w:hAnsi="Times New Roman" w:cs="Times New Roman"/>
+          <w:b/>
+          <w:bCs/>
+          <w:shd w:val="clear" w:color="auto" w:fill="FFFFFF"/>
+          <w:lang w:val="sk-SK"/>
+        </w:rPr>
+      </w:pPr>
+      <w:r>
+        <w:rPr>
+          <w:rFonts w:ascii="Times New Roman" w:hAnsi="Times New Roman" w:cs="Times New Roman"/>
+          <w:b/>
+          <w:bCs/>
+          <w:shd w:val="clear" w:color="auto" w:fill="FFFFFF"/>
+          <w:lang w:val="sk-SK"/>
+        </w:rPr>
+        <w:t xml:space="preserve">Požiadavky na výslednú aplikáciu </w:t>
+      </w:r>
+    </w:p>
+    <w:p>
+      <w:pPr>
+        <w:pStyle w:val="ListParagraph"/>
+        <w:numPr>
+          <w:ilvl w:val="0"/>
+          <w:numId w:val="8"/>
+        </w:numPr>
+        <w:shd w:val="clear" w:color="auto" w:fill="FFFFFF"/>
+        <w:spacing w:before="100" w:beforeAutospacing="1" w:after="100" w:afterAutospacing="1" w:line="240" w:lineRule="auto"/>
+        <w:jc w:val="both"/>
+        <w:rPr>
+          <w:rFonts w:ascii="Times New Roman" w:eastAsia="Times New Roman" w:hAnsi="Times New Roman" w:cs="Times New Roman"/>
+          <w:i/>
+          <w:iCs/>
+          <w:color w:val="333333"/>
+          <w:sz w:val="24"/>
+          <w:szCs w:val="24"/>
+        </w:rPr>
+      </w:pPr>
+      <w:r>
+        <w:rPr>
+          <w:rFonts w:ascii="Times New Roman" w:eastAsia="Times New Roman" w:hAnsi="Times New Roman" w:cs="Times New Roman"/>
+          <w:i/>
+          <w:iCs/>
+          <w:color w:val="333333"/>
+          <w:sz w:val="24"/>
+          <w:szCs w:val="24"/>
+        </w:rPr>
+        <w:t>“</w:t>
+      </w:r>
+      <w:r>
+        <w:rPr>
+          <w:rFonts w:ascii="Times New Roman" w:eastAsia="Times New Roman" w:hAnsi="Times New Roman" w:cs="Times New Roman"/>
+          <w:i/>
+          <w:iCs/>
+          <w:color w:val="333333"/>
+          <w:sz w:val="24"/>
+          <w:szCs w:val="24"/>
+        </w:rPr>
+        <w:t>ESP32 budete programovat pomocí rozhraní IDF (ne tedy Arduino - při použití Arduino knihoven jste hodně odstíněni od práce s periferiemi a od FreeRTOSu, proto by mohlo být za toto zjednodušení sníženo bodové ohodnocení)</w:t>
+      </w:r>
+      <w:r>
+        <w:rPr>
+          <w:rFonts w:ascii="Times New Roman" w:eastAsia="Times New Roman" w:hAnsi="Times New Roman" w:cs="Times New Roman"/>
+          <w:i/>
+          <w:iCs/>
+          <w:color w:val="333333"/>
+          <w:sz w:val="24"/>
+          <w:szCs w:val="24"/>
+        </w:rPr>
+        <w:t>”</w:t>
+      </w:r>
+    </w:p>
+    <w:p>
+      <w:pPr>
+        <w:pStyle w:val="ListParagraph"/>
+        <w:numPr>
+          <w:ilvl w:val="0"/>
+          <w:numId w:val="8"/>
+        </w:numPr>
+        <w:shd w:val="clear" w:color="auto" w:fill="FFFFFF"/>
+        <w:spacing w:before="100" w:beforeAutospacing="1" w:after="100" w:afterAutospacing="1" w:line="240" w:lineRule="auto"/>
+        <w:jc w:val="both"/>
+        <w:rPr>
+          <w:rFonts w:ascii="Times New Roman" w:eastAsia="Times New Roman" w:hAnsi="Times New Roman" w:cs="Times New Roman"/>
+          <w:i/>
+          <w:iCs/>
+          <w:color w:val="333333"/>
+          <w:sz w:val="24"/>
+          <w:szCs w:val="24"/>
+        </w:rPr>
+      </w:pPr>
+      <w:r>
+        <w:rPr>
+          <w:rFonts w:ascii="Times New Roman" w:eastAsia="Times New Roman" w:hAnsi="Times New Roman" w:cs="Times New Roman"/>
+          <w:i/>
+          <w:iCs/>
+          <w:color w:val="333333"/>
+          <w:sz w:val="24"/>
+          <w:szCs w:val="24"/>
+        </w:rPr>
+        <w:t>“</w:t>
+      </w:r>
+      <w:r>
+        <w:rPr>
+          <w:rFonts w:ascii="Times New Roman" w:eastAsia="Times New Roman" w:hAnsi="Times New Roman" w:cs="Times New Roman"/>
+          <w:i/>
+          <w:iCs/>
+          <w:color w:val="333333"/>
+          <w:sz w:val="24"/>
+          <w:szCs w:val="24"/>
+        </w:rPr>
+        <w:t>Ovládání musí využívat toho, že joystick je proporcionální (tzn. není zapnuto-vypnuto, ale určuje např rychlost pohybu).</w:t>
+      </w:r>
+      <w:r>
+        <w:rPr>
+          <w:rFonts w:ascii="Times New Roman" w:eastAsia="Times New Roman" w:hAnsi="Times New Roman" w:cs="Times New Roman"/>
+          <w:i/>
+          <w:iCs/>
+          <w:color w:val="333333"/>
+          <w:sz w:val="24"/>
+          <w:szCs w:val="24"/>
+        </w:rPr>
+        <w:t>”</w:t>
+      </w:r>
+    </w:p>
+    <w:p>
+      <w:pPr>
+        <w:numPr>
+          <w:ilvl w:val="0"/>
+          <w:numId w:val="8"/>
+        </w:numPr>
+        <w:shd w:val="clear" w:color="auto" w:fill="FFFFFF"/>
+        <w:spacing w:before="100" w:beforeAutospacing="1" w:after="100" w:afterAutospacing="1" w:line="240" w:lineRule="auto"/>
+        <w:jc w:val="both"/>
+        <w:rPr>
+          <w:rFonts w:ascii="Times New Roman" w:eastAsia="Times New Roman" w:hAnsi="Times New Roman" w:cs="Times New Roman"/>
+          <w:i/>
+          <w:iCs/>
+          <w:color w:val="333333"/>
+          <w:sz w:val="24"/>
+          <w:szCs w:val="24"/>
+        </w:rPr>
+      </w:pPr>
+      <w:r>
+        <w:rPr>
+          <w:rFonts w:ascii="Times New Roman" w:eastAsia="Times New Roman" w:hAnsi="Times New Roman" w:cs="Times New Roman"/>
+          <w:i/>
+          <w:iCs/>
+          <w:color w:val="333333"/>
+          <w:sz w:val="24"/>
+          <w:szCs w:val="24"/>
+        </w:rPr>
+        <w:t>“</w:t>
+      </w:r>
+      <w:r>
+        <w:rPr>
+          <w:rFonts w:ascii="Times New Roman" w:eastAsia="Times New Roman" w:hAnsi="Times New Roman" w:cs="Times New Roman"/>
+          <w:i/>
+          <w:iCs/>
+          <w:color w:val="333333"/>
+          <w:sz w:val="24"/>
+          <w:szCs w:val="24"/>
+        </w:rPr>
+        <w:t>Hlavním cílem projektu je správná práce s periferiemi. Vlastní hra může být omezená, neúplná.</w:t>
+      </w:r>
+      <w:r>
+        <w:rPr>
+          <w:rFonts w:ascii="Times New Roman" w:eastAsia="Times New Roman" w:hAnsi="Times New Roman" w:cs="Times New Roman"/>
+          <w:i/>
+          <w:iCs/>
+          <w:color w:val="333333"/>
+          <w:sz w:val="24"/>
+          <w:szCs w:val="24"/>
+        </w:rPr>
+        <w:t>”</w:t>
+      </w:r>
+    </w:p>
+    <w:p>
+      <w:pPr>
+        <w:pStyle w:val="ListParagraph"/>
+        <w:numPr>
+          <w:ilvl w:val="0"/>
+          <w:numId w:val="2"/>
+        </w:numPr>
+        <w:rPr>
+          <w:rFonts w:ascii="Times New Roman" w:hAnsi="Times New Roman" w:cs="Times New Roman"/>
+          <w:b/>
+          <w:bCs/>
+          <w:sz w:val="28"/>
+          <w:szCs w:val="28"/>
+          <w:shd w:val="clear" w:color="auto" w:fill="FFFFFF"/>
+          <w:lang w:val="sk-SK"/>
+        </w:rPr>
+      </w:pPr>
+      <w:r>
+        <w:rPr>
+          <w:rFonts w:ascii="Times New Roman" w:hAnsi="Times New Roman" w:cs="Times New Roman"/>
+          <w:b/>
+          <w:bCs/>
+          <w:sz w:val="28"/>
+          <w:szCs w:val="28"/>
+          <w:shd w:val="clear" w:color="auto" w:fill="FFFFFF"/>
+          <w:lang w:val="sk-SK"/>
+        </w:rPr>
+        <w:t>Postup</w:t>
+      </w:r>
+      <w:r>
+        <w:rPr>
+          <w:rFonts w:ascii="Times New Roman" w:hAnsi="Times New Roman" w:cs="Times New Roman"/>
+          <w:b/>
+          <w:bCs/>
+          <w:sz w:val="28"/>
+          <w:szCs w:val="28"/>
+          <w:shd w:val="clear" w:color="auto" w:fill="FFFFFF"/>
+          <w:lang w:val="sk-SK"/>
+        </w:rPr>
+        <w:t xml:space="preserve"> </w:t>
+      </w:r>
+    </w:p>
+    <w:p>
+      <w:pPr>
+        <w:pStyle w:val="ListParagraph"/>
+        <w:numPr>
+          <w:ilvl w:val="0"/>
+          <w:numId w:val="6"/>
+        </w:numPr>
+        <w:rPr>
+          <w:rFonts w:ascii="Times New Roman" w:hAnsi="Times New Roman" w:cs="Times New Roman"/>
+          <w:b/>
+          <w:bCs/>
+          <w:sz w:val="28"/>
+          <w:szCs w:val="28"/>
+          <w:shd w:val="clear" w:color="auto" w:fill="FFFFFF"/>
+          <w:lang w:val="sk-SK"/>
+        </w:rPr>
+      </w:pPr>
+      <w:r>
+        <w:rPr>
+          <w:rFonts w:ascii="Times New Roman" w:hAnsi="Times New Roman" w:cs="Times New Roman"/>
+          <w:shd w:val="clear" w:color="auto" w:fill="FFFFFF"/>
+          <w:lang w:val="sk-SK"/>
+        </w:rPr>
+        <w:t>Po nastavení  a pripojení zariadenia k počítaču bol vytvorený nový projekt cez Platform.io vo Visual Studio Code</w:t>
+      </w:r>
+    </w:p>
+    <w:p>
+      <w:pPr>
+        <w:pStyle w:val="ListParagraph"/>
+        <w:numPr>
+          <w:ilvl w:val="0"/>
+          <w:numId w:val="6"/>
+        </w:numPr>
+        <w:rPr>
+          <w:rFonts w:ascii="Times New Roman" w:hAnsi="Times New Roman" w:cs="Times New Roman"/>
+          <w:b/>
+          <w:bCs/>
+          <w:sz w:val="28"/>
+          <w:szCs w:val="28"/>
+          <w:shd w:val="clear" w:color="auto" w:fill="FFFFFF"/>
+          <w:lang w:val="sk-SK"/>
+        </w:rPr>
+      </w:pPr>
+      <w:r>
+        <w:rPr>
+          <w:rFonts w:ascii="Times New Roman" w:hAnsi="Times New Roman" w:cs="Times New Roman"/>
+          <w:shd w:val="clear" w:color="auto" w:fill="FFFFFF"/>
+          <w:lang w:val="sk-SK"/>
+        </w:rPr>
+        <w:t xml:space="preserve">Následne sa do neho vložila knižnica </w:t>
+      </w:r>
+      <w:r>
+        <w:rPr>
+          <w:rFonts w:ascii="Times New Roman" w:hAnsi="Times New Roman" w:cs="Times New Roman"/>
+          <w:i/>
+          <w:iCs/>
+          <w:shd w:val="clear" w:color="auto" w:fill="FFFFFF"/>
+          <w:lang w:val="sk-SK"/>
+        </w:rPr>
+        <w:t>„ssd1306.h“</w:t>
+      </w:r>
+      <w:sdt>
+        <w:sdtPr>
+          <w:rPr>
+            <w:rFonts w:ascii="Times New Roman" w:hAnsi="Times New Roman" w:cs="Times New Roman"/>
+            <w:shd w:val="clear" w:color="auto" w:fill="FFFFFF"/>
+            <w:lang w:val="sk-SK"/>
+          </w:rPr>
+          <w:id w:val="224730520"/>
+          <w:citation/>
+        </w:sdtPr>
+        <w:sdtContent>
+          <w:r>
+            <w:rPr>
+              <w:rFonts w:ascii="Times New Roman" w:hAnsi="Times New Roman" w:cs="Times New Roman"/>
+              <w:shd w:val="clear" w:color="auto" w:fill="FFFFFF"/>
+              <w:lang w:val="sk-SK"/>
+            </w:rPr>
+            <w:fldChar w:fldCharType="begin"/>
+          </w:r>
+          <w:r>
+            <w:rPr>
+              <w:rFonts w:ascii="Times New Roman" w:hAnsi="Times New Roman" w:cs="Times New Roman"/>
+              <w:shd w:val="clear" w:color="auto" w:fill="FFFFFF"/>
+            </w:rPr>
+            <w:instrText xml:space="preserve"> CITATION nop22 \l 1033 </w:instrText>
+          </w:r>
+          <w:r>
+            <w:rPr>
+              <w:rFonts w:ascii="Times New Roman" w:hAnsi="Times New Roman" w:cs="Times New Roman"/>
+              <w:shd w:val="clear" w:color="auto" w:fill="FFFFFF"/>
+              <w:lang w:val="sk-SK"/>
+            </w:rPr>
+            <w:fldChar w:fldCharType="separate"/>
+          </w:r>
+          <w:r>
+            <w:rPr>
+              <w:rFonts w:ascii="Times New Roman" w:hAnsi="Times New Roman" w:cs="Times New Roman"/>
+              <w:noProof/>
+              <w:shd w:val="clear" w:color="auto" w:fill="FFFFFF"/>
+            </w:rPr>
+            <w:t xml:space="preserve"> </w:t>
+          </w:r>
+          <w:r>
+            <w:rPr>
+              <w:rFonts w:ascii="Times New Roman" w:hAnsi="Times New Roman" w:cs="Times New Roman"/>
+              <w:noProof/>
+              <w:shd w:val="clear" w:color="auto" w:fill="FFFFFF"/>
+            </w:rPr>
+            <w:t>(2)</w:t>
+          </w:r>
+          <w:r>
+            <w:rPr>
+              <w:rFonts w:ascii="Times New Roman" w:hAnsi="Times New Roman" w:cs="Times New Roman"/>
+              <w:shd w:val="clear" w:color="auto" w:fill="FFFFFF"/>
+              <w:lang w:val="sk-SK"/>
+            </w:rPr>
+            <w:fldChar w:fldCharType="end"/>
+          </w:r>
+        </w:sdtContent>
+      </w:sdt>
+      <w:r>
+        <w:rPr>
+          <w:rFonts w:ascii="Times New Roman" w:hAnsi="Times New Roman" w:cs="Times New Roman"/>
+          <w:shd w:val="clear" w:color="auto" w:fill="FFFFFF"/>
+          <w:lang w:val="sk-SK"/>
+        </w:rPr>
+        <w:t xml:space="preserve"> a funkčnosť pripojenia aj funkčnosť displaya bola otestovaná na ukážkových príkladoch v repozitári</w:t>
+      </w:r>
+      <w:sdt>
+        <w:sdtPr>
+          <w:rPr>
+            <w:rFonts w:ascii="Times New Roman" w:hAnsi="Times New Roman" w:cs="Times New Roman"/>
+            <w:shd w:val="clear" w:color="auto" w:fill="FFFFFF"/>
+            <w:lang w:val="sk-SK"/>
+          </w:rPr>
+          <w:id w:val="-1715112076"/>
+          <w:citation/>
+        </w:sdtPr>
+        <w:sdtContent>
+          <w:r>
+            <w:rPr>
+              <w:rFonts w:ascii="Times New Roman" w:hAnsi="Times New Roman" w:cs="Times New Roman"/>
+              <w:shd w:val="clear" w:color="auto" w:fill="FFFFFF"/>
+              <w:lang w:val="sk-SK"/>
+            </w:rPr>
+            <w:fldChar w:fldCharType="begin"/>
+          </w:r>
+          <w:r>
+            <w:rPr>
+              <w:rFonts w:ascii="Times New Roman" w:hAnsi="Times New Roman" w:cs="Times New Roman"/>
+              <w:shd w:val="clear" w:color="auto" w:fill="FFFFFF"/>
+            </w:rPr>
+            <w:instrText xml:space="preserve"> CITATION nop22 \l 1033 </w:instrText>
+          </w:r>
+          <w:r>
+            <w:rPr>
+              <w:rFonts w:ascii="Times New Roman" w:hAnsi="Times New Roman" w:cs="Times New Roman"/>
+              <w:shd w:val="clear" w:color="auto" w:fill="FFFFFF"/>
+              <w:lang w:val="sk-SK"/>
+            </w:rPr>
+            <w:fldChar w:fldCharType="separate"/>
+          </w:r>
+          <w:r>
+            <w:rPr>
+              <w:rFonts w:ascii="Times New Roman" w:hAnsi="Times New Roman" w:cs="Times New Roman"/>
+              <w:noProof/>
+              <w:shd w:val="clear" w:color="auto" w:fill="FFFFFF"/>
+            </w:rPr>
+            <w:t xml:space="preserve"> </w:t>
+          </w:r>
+          <w:r>
+            <w:rPr>
+              <w:rFonts w:ascii="Times New Roman" w:hAnsi="Times New Roman" w:cs="Times New Roman"/>
+              <w:noProof/>
+              <w:shd w:val="clear" w:color="auto" w:fill="FFFFFF"/>
+            </w:rPr>
+            <w:t>(2)</w:t>
+          </w:r>
+          <w:r>
+            <w:rPr>
+              <w:rFonts w:ascii="Times New Roman" w:hAnsi="Times New Roman" w:cs="Times New Roman"/>
+              <w:shd w:val="clear" w:color="auto" w:fill="FFFFFF"/>
+              <w:lang w:val="sk-SK"/>
+            </w:rPr>
+            <w:fldChar w:fldCharType="end"/>
+          </w:r>
+        </w:sdtContent>
+      </w:sdt>
+      <w:r>
+        <w:rPr>
+          <w:rFonts w:ascii="Times New Roman" w:hAnsi="Times New Roman" w:cs="Times New Roman"/>
+          <w:shd w:val="clear" w:color="auto" w:fill="FFFFFF"/>
+          <w:lang w:val="sk-SK"/>
+        </w:rPr>
+        <w:t>.</w:t>
+      </w:r>
+    </w:p>
+    <w:p>
+      <w:pPr>
+        <w:pStyle w:val="ListParagraph"/>
+        <w:numPr>
+          <w:ilvl w:val="0"/>
+          <w:numId w:val="6"/>
+        </w:numPr>
+        <w:rPr>
+          <w:rFonts w:ascii="Times New Roman" w:hAnsi="Times New Roman" w:cs="Times New Roman"/>
+          <w:b/>
+          <w:bCs/>
+          <w:sz w:val="28"/>
+          <w:szCs w:val="28"/>
+          <w:shd w:val="clear" w:color="auto" w:fill="FFFFFF"/>
+          <w:lang w:val="sk-SK"/>
+        </w:rPr>
+      </w:pPr>
+      <w:r>
+        <w:rPr>
+          <w:rFonts w:ascii="Times New Roman" w:hAnsi="Times New Roman" w:cs="Times New Roman"/>
+          <w:shd w:val="clear" w:color="auto" w:fill="FFFFFF"/>
+          <w:lang w:val="sk-SK"/>
+        </w:rPr>
+        <w:t xml:space="preserve">Zapojil sa podľa mnou navrhnutej schémy aj analógový joystick. </w:t>
+      </w:r>
+    </w:p>
+    <w:p>
+      <w:pPr>
+        <w:pStyle w:val="ListParagraph"/>
+        <w:numPr>
+          <w:ilvl w:val="0"/>
+          <w:numId w:val="6"/>
+        </w:numPr>
+        <w:rPr>
+          <w:rFonts w:ascii="Times New Roman" w:hAnsi="Times New Roman" w:cs="Times New Roman"/>
+          <w:b/>
+          <w:bCs/>
+          <w:sz w:val="28"/>
+          <w:szCs w:val="28"/>
+          <w:shd w:val="clear" w:color="auto" w:fill="FFFFFF"/>
+          <w:lang w:val="sk-SK"/>
+        </w:rPr>
+      </w:pPr>
+      <w:r>
+        <w:rPr>
+          <w:rFonts w:ascii="Times New Roman" w:hAnsi="Times New Roman" w:cs="Times New Roman"/>
+          <w:shd w:val="clear" w:color="auto" w:fill="FFFFFF"/>
+          <w:lang w:val="sk-SK"/>
+        </w:rPr>
+        <w:t xml:space="preserve">Pomocou postupov na ovládanie ADC </w:t>
+      </w:r>
+      <w:sdt>
+        <w:sdtPr>
+          <w:rPr>
+            <w:rFonts w:ascii="Times New Roman" w:hAnsi="Times New Roman" w:cs="Times New Roman"/>
+            <w:shd w:val="clear" w:color="auto" w:fill="FFFFFF"/>
+            <w:lang w:val="sk-SK"/>
+          </w:rPr>
+          <w:id w:val="764811196"/>
+          <w:citation/>
+        </w:sdtPr>
+        <w:sdtContent>
+          <w:r>
+            <w:rPr>
+              <w:rFonts w:ascii="Times New Roman" w:hAnsi="Times New Roman" w:cs="Times New Roman"/>
+              <w:shd w:val="clear" w:color="auto" w:fill="FFFFFF"/>
+              <w:lang w:val="sk-SK"/>
+            </w:rPr>
+            <w:fldChar w:fldCharType="begin"/>
+          </w:r>
+          <w:r>
+            <w:rPr>
+              <w:rFonts w:ascii="Times New Roman" w:hAnsi="Times New Roman" w:cs="Times New Roman"/>
+              <w:shd w:val="clear" w:color="auto" w:fill="FFFFFF"/>
+            </w:rPr>
+            <w:instrText xml:space="preserve"> CITATION Esp22 \l 1033 </w:instrText>
+          </w:r>
+          <w:r>
+            <w:rPr>
+              <w:rFonts w:ascii="Times New Roman" w:hAnsi="Times New Roman" w:cs="Times New Roman"/>
+              <w:shd w:val="clear" w:color="auto" w:fill="FFFFFF"/>
+              <w:lang w:val="sk-SK"/>
+            </w:rPr>
+            <w:fldChar w:fldCharType="separate"/>
+          </w:r>
+          <w:r>
+            <w:rPr>
+              <w:rFonts w:ascii="Times New Roman" w:hAnsi="Times New Roman" w:cs="Times New Roman"/>
+              <w:noProof/>
+              <w:shd w:val="clear" w:color="auto" w:fill="FFFFFF"/>
+            </w:rPr>
+            <w:t>(3)</w:t>
+          </w:r>
+          <w:r>
+            <w:rPr>
+              <w:rFonts w:ascii="Times New Roman" w:hAnsi="Times New Roman" w:cs="Times New Roman"/>
+              <w:shd w:val="clear" w:color="auto" w:fill="FFFFFF"/>
+              <w:lang w:val="sk-SK"/>
+            </w:rPr>
+            <w:fldChar w:fldCharType="end"/>
+          </w:r>
+        </w:sdtContent>
+      </w:sdt>
+      <w:r>
+        <w:rPr>
+          <w:rFonts w:ascii="Times New Roman" w:hAnsi="Times New Roman" w:cs="Times New Roman"/>
+          <w:shd w:val="clear" w:color="auto" w:fill="FFFFFF"/>
+          <w:lang w:val="sk-SK"/>
+        </w:rPr>
+        <w:t xml:space="preserve"> sa otestovala odčítavanie hodnôt z joysticku po prevode z digitálnych hodnôt na analógové. </w:t>
+      </w:r>
+    </w:p>
+    <w:p>
+      <w:pPr>
+        <w:pStyle w:val="ListParagraph"/>
+        <w:numPr>
+          <w:ilvl w:val="0"/>
+          <w:numId w:val="6"/>
+        </w:numPr>
+        <w:rPr>
+          <w:rFonts w:ascii="Times New Roman" w:hAnsi="Times New Roman" w:cs="Times New Roman"/>
+          <w:b/>
+          <w:bCs/>
+          <w:sz w:val="28"/>
+          <w:szCs w:val="28"/>
+          <w:shd w:val="clear" w:color="auto" w:fill="FFFFFF"/>
+          <w:lang w:val="sk-SK"/>
+        </w:rPr>
+      </w:pPr>
+      <w:r>
+        <w:rPr>
+          <w:rFonts w:ascii="Times New Roman" w:hAnsi="Times New Roman" w:cs="Times New Roman"/>
+          <w:shd w:val="clear" w:color="auto" w:fill="FFFFFF"/>
+          <w:lang w:val="sk-SK"/>
+        </w:rPr>
+        <w:t>Určil som si mierku odchýlky pri ktorej sa pohyb joysticka neregistruje (aktuálne 10%). Pri zapnutí celého programu, pokiaľ sa na displayi zobrazujú uvítacie texty sa vytvorí priemerná hodnota joysticku, aby sme si vedeli určiť jeho stredné hodnoty bez pohybu od ktorých následne budeme určovať smer pohybu.</w:t>
+      </w:r>
+    </w:p>
+    <w:p>
+      <w:pPr>
+        <w:pStyle w:val="ListParagraph"/>
+        <w:numPr>
+          <w:ilvl w:val="0"/>
+          <w:numId w:val="6"/>
+        </w:numPr>
+        <w:rPr>
+          <w:rFonts w:ascii="Times New Roman" w:hAnsi="Times New Roman" w:cs="Times New Roman"/>
+          <w:b/>
+          <w:bCs/>
+          <w:sz w:val="28"/>
+          <w:szCs w:val="28"/>
+          <w:shd w:val="clear" w:color="auto" w:fill="FFFFFF"/>
+          <w:lang w:val="sk-SK"/>
+        </w:rPr>
+      </w:pPr>
+      <w:r>
+        <w:rPr>
+          <w:rFonts w:ascii="Times New Roman" w:hAnsi="Times New Roman" w:cs="Times New Roman"/>
+          <w:shd w:val="clear" w:color="auto" w:fill="FFFFFF"/>
+          <w:lang w:val="sk-SK"/>
+        </w:rPr>
+        <w:t>Vytvorili sa pomocou softwaru</w:t>
+      </w:r>
+      <w:sdt>
+        <w:sdtPr>
+          <w:rPr>
+            <w:rFonts w:ascii="Times New Roman" w:hAnsi="Times New Roman" w:cs="Times New Roman"/>
+            <w:shd w:val="clear" w:color="auto" w:fill="FFFFFF"/>
+            <w:lang w:val="sk-SK"/>
+          </w:rPr>
+          <w:id w:val="-147671890"/>
+          <w:citation/>
+        </w:sdtPr>
+        <w:sdtContent>
+          <w:r>
+            <w:rPr>
+              <w:rFonts w:ascii="Times New Roman" w:hAnsi="Times New Roman" w:cs="Times New Roman"/>
+              <w:shd w:val="clear" w:color="auto" w:fill="FFFFFF"/>
+              <w:lang w:val="sk-SK"/>
+            </w:rPr>
+            <w:fldChar w:fldCharType="begin"/>
+          </w:r>
+          <w:r>
+            <w:rPr>
+              <w:rFonts w:ascii="Times New Roman" w:hAnsi="Times New Roman" w:cs="Times New Roman"/>
+              <w:shd w:val="clear" w:color="auto" w:fill="FFFFFF"/>
+            </w:rPr>
+            <w:instrText xml:space="preserve"> CITATION REN22 \l 1033 </w:instrText>
+          </w:r>
+          <w:r>
+            <w:rPr>
+              <w:rFonts w:ascii="Times New Roman" w:hAnsi="Times New Roman" w:cs="Times New Roman"/>
+              <w:shd w:val="clear" w:color="auto" w:fill="FFFFFF"/>
+              <w:lang w:val="sk-SK"/>
+            </w:rPr>
+            <w:fldChar w:fldCharType="separate"/>
+          </w:r>
+          <w:r>
+            <w:rPr>
+              <w:rFonts w:ascii="Times New Roman" w:hAnsi="Times New Roman" w:cs="Times New Roman"/>
+              <w:noProof/>
+              <w:shd w:val="clear" w:color="auto" w:fill="FFFFFF"/>
+            </w:rPr>
+            <w:t xml:space="preserve"> </w:t>
+          </w:r>
+          <w:r>
+            <w:rPr>
+              <w:rFonts w:ascii="Times New Roman" w:hAnsi="Times New Roman" w:cs="Times New Roman"/>
+              <w:noProof/>
+              <w:shd w:val="clear" w:color="auto" w:fill="FFFFFF"/>
+            </w:rPr>
+            <w:t>(1)</w:t>
+          </w:r>
+          <w:r>
+            <w:rPr>
+              <w:rFonts w:ascii="Times New Roman" w:hAnsi="Times New Roman" w:cs="Times New Roman"/>
+              <w:shd w:val="clear" w:color="auto" w:fill="FFFFFF"/>
+              <w:lang w:val="sk-SK"/>
+            </w:rPr>
+            <w:fldChar w:fldCharType="end"/>
+          </w:r>
+        </w:sdtContent>
+      </w:sdt>
+      <w:r>
+        <w:rPr>
+          <w:rFonts w:ascii="Times New Roman" w:hAnsi="Times New Roman" w:cs="Times New Roman"/>
+          <w:shd w:val="clear" w:color="auto" w:fill="FFFFFF"/>
+          <w:lang w:val="sk-SK"/>
+        </w:rPr>
+        <w:t xml:space="preserve"> bitové obrázky lode a meteoritu, ktoré sa vložili do hlavičkového súboru. </w:t>
+      </w:r>
+    </w:p>
+    <w:p>
+      <w:pPr>
+        <w:pStyle w:val="ListParagraph"/>
+        <w:numPr>
+          <w:ilvl w:val="0"/>
+          <w:numId w:val="6"/>
+        </w:numPr>
+        <w:rPr>
+          <w:rFonts w:ascii="Times New Roman" w:hAnsi="Times New Roman" w:cs="Times New Roman"/>
+          <w:b/>
+          <w:bCs/>
+          <w:sz w:val="28"/>
+          <w:szCs w:val="28"/>
+          <w:shd w:val="clear" w:color="auto" w:fill="FFFFFF"/>
+          <w:lang w:val="sk-SK"/>
+        </w:rPr>
+      </w:pPr>
+      <w:r>
+        <w:rPr>
+          <w:rFonts w:ascii="Times New Roman" w:hAnsi="Times New Roman" w:cs="Times New Roman"/>
+          <w:shd w:val="clear" w:color="auto" w:fill="FFFFFF"/>
+          <w:lang w:val="sk-SK"/>
+        </w:rPr>
+        <w:t>Vytvorilo sa spúšťanie hry pomocou stisnutia joysticku</w:t>
+      </w:r>
+    </w:p>
+    <w:p>
+      <w:pPr>
+        <w:pStyle w:val="ListParagraph"/>
+        <w:numPr>
+          <w:ilvl w:val="0"/>
+          <w:numId w:val="6"/>
+        </w:numPr>
+        <w:rPr>
+          <w:rFonts w:ascii="Times New Roman" w:hAnsi="Times New Roman" w:cs="Times New Roman"/>
+          <w:b/>
+          <w:bCs/>
+          <w:sz w:val="28"/>
+          <w:szCs w:val="28"/>
+          <w:shd w:val="clear" w:color="auto" w:fill="FFFFFF"/>
+          <w:lang w:val="sk-SK"/>
+        </w:rPr>
+      </w:pPr>
+      <w:r>
+        <w:rPr>
+          <w:rFonts w:ascii="Times New Roman" w:hAnsi="Times New Roman" w:cs="Times New Roman"/>
+          <w:shd w:val="clear" w:color="auto" w:fill="FFFFFF"/>
+          <w:lang w:val="sk-SK"/>
+        </w:rPr>
+        <w:t>Pohyb lode je kontrolovaný smerom joysticku, podľa hodnôt načítaných z jeho X osy a Y osy a taktiež pomocou predtým načítaného stredu. Potom rýchlosť pohybu sa mení podľa vzdialenosti pohybu. Aktuálne sú 3 rýchlosti a existuje aj pohyb šikmo do 4 šikmých smerov.</w:t>
+      </w:r>
+    </w:p>
+    <w:p>
+      <w:pPr>
+        <w:pStyle w:val="ListParagraph"/>
+        <w:numPr>
+          <w:ilvl w:val="0"/>
+          <w:numId w:val="6"/>
+        </w:numPr>
+        <w:rPr>
+          <w:rFonts w:ascii="Times New Roman" w:hAnsi="Times New Roman" w:cs="Times New Roman"/>
+          <w:b/>
+          <w:bCs/>
+          <w:sz w:val="28"/>
+          <w:szCs w:val="28"/>
+          <w:shd w:val="clear" w:color="auto" w:fill="FFFFFF"/>
+          <w:lang w:val="sk-SK"/>
+        </w:rPr>
+      </w:pPr>
+      <w:r>
+        <w:rPr>
+          <w:rFonts w:ascii="Times New Roman" w:hAnsi="Times New Roman" w:cs="Times New Roman"/>
+          <w:shd w:val="clear" w:color="auto" w:fill="FFFFFF"/>
+          <w:lang w:val="sk-SK"/>
+        </w:rPr>
+        <w:t>Loď následne každú iteráciu „vystrelí“ jednu guľku, ktorou vie zasiahnuť „meteorit“ a tým ho zničiť.</w:t>
+      </w:r>
+    </w:p>
+    <w:p>
+      <w:pPr>
+        <w:pStyle w:val="ListParagraph"/>
+        <w:numPr>
+          <w:ilvl w:val="0"/>
+          <w:numId w:val="6"/>
+        </w:numPr>
+        <w:rPr>
+          <w:rFonts w:ascii="Times New Roman" w:hAnsi="Times New Roman" w:cs="Times New Roman"/>
+          <w:b/>
+          <w:bCs/>
+          <w:sz w:val="28"/>
+          <w:szCs w:val="28"/>
+          <w:shd w:val="clear" w:color="auto" w:fill="FFFFFF"/>
+          <w:lang w:val="sk-SK"/>
+        </w:rPr>
+      </w:pPr>
+      <w:r>
+        <w:rPr>
+          <w:rFonts w:ascii="Times New Roman" w:hAnsi="Times New Roman" w:cs="Times New Roman"/>
+          <w:shd w:val="clear" w:color="auto" w:fill="FFFFFF"/>
+          <w:lang w:val="sk-SK"/>
+        </w:rPr>
+        <w:t>Po zničení všetkých meteoritov sa ukončí hra ako vyhraná a celý proces sa reštartuje</w:t>
+      </w:r>
+      <w:r>
+        <w:rPr>
+          <w:rFonts w:ascii="Times New Roman" w:hAnsi="Times New Roman" w:cs="Times New Roman"/>
+          <w:shd w:val="clear" w:color="auto" w:fill="FFFFFF"/>
+          <w:lang w:val="sk-SK"/>
+        </w:rPr>
+        <w:t>.</w:t>
+      </w:r>
+    </w:p>
+    <w:p>
+      <w:pPr>
+        <w:pStyle w:val="ListParagraph"/>
+        <w:rPr>
+          <w:rFonts w:ascii="Times New Roman" w:hAnsi="Times New Roman" w:cs="Times New Roman"/>
+          <w:b/>
+          <w:bCs/>
+          <w:sz w:val="28"/>
+          <w:szCs w:val="28"/>
+          <w:shd w:val="clear" w:color="auto" w:fill="FFFFFF"/>
+          <w:lang w:val="sk-SK"/>
+        </w:rPr>
+      </w:pPr>
+    </w:p>
+    <w:p>
+      <w:pPr>
+        <w:pStyle w:val="ListParagraph"/>
+        <w:numPr>
+          <w:ilvl w:val="0"/>
+          <w:numId w:val="2"/>
+        </w:numPr>
+        <w:rPr>
+          <w:rFonts w:ascii="Times New Roman" w:hAnsi="Times New Roman" w:cs="Times New Roman"/>
+          <w:b/>
+          <w:bCs/>
+          <w:sz w:val="28"/>
+          <w:szCs w:val="28"/>
+          <w:shd w:val="clear" w:color="auto" w:fill="FFFFFF"/>
+          <w:lang w:val="sk-SK"/>
+        </w:rPr>
+      </w:pPr>
+      <w:r>
+        <w:rPr>
+          <w:rFonts w:ascii="Times New Roman" w:hAnsi="Times New Roman" w:cs="Times New Roman"/>
+          <w:b/>
+          <w:bCs/>
+          <w:sz w:val="28"/>
+          <w:szCs w:val="28"/>
+          <w:shd w:val="clear" w:color="auto" w:fill="FFFFFF"/>
+          <w:lang w:val="sk-SK"/>
+        </w:rPr>
+        <w:t>Testovanie</w:t>
+      </w:r>
+    </w:p>
+    <w:p>
+      <w:pPr>
+        <w:pStyle w:val="ListParagraph"/>
+        <w:numPr>
+          <w:ilvl w:val="0"/>
+          <w:numId w:val="6"/>
+        </w:numPr>
+        <w:rPr>
+          <w:rFonts w:ascii="Times New Roman" w:hAnsi="Times New Roman" w:cs="Times New Roman"/>
+          <w:shd w:val="clear" w:color="auto" w:fill="FFFFFF"/>
+          <w:lang w:val="sk-SK"/>
+        </w:rPr>
+      </w:pPr>
+      <w:r>
+        <w:rPr>
+          <w:rFonts w:ascii="Times New Roman" w:hAnsi="Times New Roman" w:cs="Times New Roman"/>
+          <w:shd w:val="clear" w:color="auto" w:fill="FFFFFF"/>
+          <w:lang w:val="sk-SK"/>
+        </w:rPr>
+        <w:t>Hra ponúkala možnosť rešta</w:t>
+      </w:r>
+      <w:r>
+        <w:rPr>
+          <w:rFonts w:ascii="Times New Roman" w:hAnsi="Times New Roman" w:cs="Times New Roman"/>
+          <w:shd w:val="clear" w:color="auto" w:fill="FFFFFF"/>
+          <w:lang w:val="sk-SK"/>
+        </w:rPr>
+        <w:t>rtovania hry v priebehu stisnutím tlačidla joysticku, avšak pri testovaní tlačidlo nebolo dostatočne spoľahlivé a reštartovalo občas hru svojvoľne, preto táto možnosť z finálneho programu bola odstránená.</w:t>
+      </w:r>
+    </w:p>
+    <w:p>
+      <w:pPr>
+        <w:pStyle w:val="ListParagraph"/>
+        <w:numPr>
+          <w:ilvl w:val="0"/>
+          <w:numId w:val="6"/>
+        </w:numPr>
+        <w:rPr>
+          <w:rFonts w:ascii="Times New Roman" w:hAnsi="Times New Roman" w:cs="Times New Roman"/>
+          <w:shd w:val="clear" w:color="auto" w:fill="FFFFFF"/>
+          <w:lang w:val="sk-SK"/>
+        </w:rPr>
+      </w:pPr>
+      <w:r>
+        <w:rPr>
+          <w:rFonts w:ascii="Times New Roman" w:hAnsi="Times New Roman" w:cs="Times New Roman"/>
+          <w:shd w:val="clear" w:color="auto" w:fill="FFFFFF"/>
+          <w:lang w:val="sk-SK"/>
+        </w:rPr>
+        <w:t xml:space="preserve">Záznam z testovania bol zverejnený na odkaze </w:t>
+      </w:r>
+      <w:hyperlink r:id="rId8" w:history="1">
+        <w:r>
+          <w:rPr>
+            <w:rStyle w:val="Hyperlink"/>
+            <w:rFonts w:ascii="Times New Roman" w:hAnsi="Times New Roman" w:cs="Times New Roman"/>
+            <w:shd w:val="clear" w:color="auto" w:fill="FFFFFF"/>
+            <w:lang w:val="sk-SK"/>
+          </w:rPr>
+          <w:t>https://youtu.be/oZg8tDlC7a4</w:t>
+        </w:r>
+      </w:hyperlink>
+      <w:r>
+        <w:rPr>
+          <w:rFonts w:ascii="Times New Roman" w:hAnsi="Times New Roman" w:cs="Times New Roman"/>
+          <w:shd w:val="clear" w:color="auto" w:fill="FFFFFF"/>
+          <w:lang w:val="sk-SK"/>
+        </w:rPr>
+        <w:t xml:space="preserve"> </w:t>
+      </w:r>
+    </w:p>
+    <w:p>
+      <w:pPr>
+        <w:pStyle w:val="ListParagraph"/>
+        <w:rPr>
+          <w:rFonts w:ascii="Times New Roman" w:hAnsi="Times New Roman" w:cs="Times New Roman"/>
+          <w:shd w:val="clear" w:color="auto" w:fill="FFFFFF"/>
+          <w:lang w:val="sk-SK"/>
+        </w:rPr>
+      </w:pPr>
+    </w:p>
+    <w:p>
+      <w:pPr>
+        <w:pStyle w:val="ListParagraph"/>
+        <w:numPr>
+          <w:ilvl w:val="0"/>
+          <w:numId w:val="2"/>
+        </w:numPr>
+        <w:rPr>
+          <w:rFonts w:ascii="Times New Roman" w:hAnsi="Times New Roman" w:cs="Times New Roman"/>
+          <w:b/>
+          <w:bCs/>
+          <w:sz w:val="28"/>
+          <w:szCs w:val="28"/>
+          <w:shd w:val="clear" w:color="auto" w:fill="FFFFFF"/>
+          <w:lang w:val="sk-SK"/>
+        </w:rPr>
+      </w:pPr>
+      <w:r>
+        <w:rPr>
+          <w:rFonts w:ascii="Times New Roman" w:hAnsi="Times New Roman" w:cs="Times New Roman"/>
+          <w:b/>
+          <w:bCs/>
+          <w:sz w:val="28"/>
+          <w:szCs w:val="28"/>
+          <w:shd w:val="clear" w:color="auto" w:fill="FFFFFF"/>
+          <w:lang w:val="sk-SK"/>
+        </w:rPr>
+        <w:t>Výsledok</w:t>
+      </w:r>
+    </w:p>
+    <w:p>
+      <w:pPr>
+        <w:pStyle w:val="ListParagraph"/>
+        <w:numPr>
+          <w:ilvl w:val="1"/>
+          <w:numId w:val="2"/>
+        </w:numPr>
+        <w:rPr>
+          <w:rFonts w:ascii="Times New Roman" w:hAnsi="Times New Roman" w:cs="Times New Roman"/>
+          <w:b/>
+          <w:bCs/>
+          <w:shd w:val="clear" w:color="auto" w:fill="FFFFFF"/>
+          <w:lang w:val="sk-SK"/>
+        </w:rPr>
+      </w:pPr>
+      <w:r>
+        <w:rPr>
+          <w:rFonts w:ascii="Times New Roman" w:hAnsi="Times New Roman" w:cs="Times New Roman"/>
+          <w:shd w:val="clear" w:color="auto" w:fill="FFFFFF"/>
+          <w:lang w:val="sk-SK"/>
+        </w:rPr>
+        <w:t xml:space="preserve">Program je funkční avšak reakcia na vstupy z joysticku je obmedzená a mierne pomalá. Hra spĺňa všetky požiadavky zadané v bode </w:t>
+      </w:r>
+      <w:r>
+        <w:rPr>
+          <w:rFonts w:ascii="Times New Roman" w:hAnsi="Times New Roman" w:cs="Times New Roman"/>
+          <w:b/>
+          <w:bCs/>
+          <w:shd w:val="clear" w:color="auto" w:fill="FFFFFF"/>
+          <w:lang w:val="sk-SK"/>
+        </w:rPr>
+        <w:t xml:space="preserve">1.5 </w:t>
+      </w:r>
+      <w:r>
+        <w:rPr>
+          <w:rFonts w:ascii="Times New Roman" w:hAnsi="Times New Roman" w:cs="Times New Roman"/>
+          <w:b/>
+          <w:bCs/>
+          <w:shd w:val="clear" w:color="auto" w:fill="FFFFFF"/>
+          <w:lang w:val="sk-SK"/>
+        </w:rPr>
+        <w:t xml:space="preserve">Požiadavky na výslednú aplikáciu </w:t>
+      </w:r>
+      <w:r>
+        <w:rPr>
+          <w:rFonts w:ascii="Times New Roman" w:hAnsi="Times New Roman" w:cs="Times New Roman"/>
+          <w:shd w:val="clear" w:color="auto" w:fill="FFFFFF"/>
+          <w:lang w:val="sk-SK"/>
+        </w:rPr>
+        <w:t>.</w:t>
+      </w:r>
+    </w:p>
+    <w:p>
+      <w:pPr>
+        <w:rPr>
+          <w:rFonts w:ascii="Times New Roman" w:hAnsi="Times New Roman" w:cs="Times New Roman"/>
+          <w:b/>
+          <w:bCs/>
+          <w:sz w:val="28"/>
+          <w:szCs w:val="28"/>
+          <w:shd w:val="clear" w:color="auto" w:fill="FFFFFF"/>
+          <w:lang w:val="sk-SK"/>
+        </w:rPr>
+      </w:pPr>
+      <w:r>
+        <w:rPr>
+          <w:rFonts w:ascii="Times New Roman" w:hAnsi="Times New Roman" w:cs="Times New Roman"/>
+          <w:b/>
+          <w:bCs/>
+          <w:sz w:val="32"/>
+          <w:szCs w:val="32"/>
+          <w:shd w:val="clear" w:color="auto" w:fill="FFFFFF"/>
+          <w:lang w:val="sk-SK"/>
+        </w:rPr>
+        <w:lastRenderedPageBreak/>
+        <w:t>Prílohy</w:t>
+      </w:r>
+      <w:r>
+        <w:rPr>
+          <w:rFonts w:ascii="Times New Roman" w:hAnsi="Times New Roman" w:cs="Times New Roman"/>
+          <w:b/>
+          <w:bCs/>
+          <w:sz w:val="28"/>
+          <w:szCs w:val="28"/>
+          <w:shd w:val="clear" w:color="auto" w:fill="FFFFFF"/>
+          <w:lang w:val="sk-SK"/>
+        </w:rPr>
+        <w:t xml:space="preserve"> </w:t>
+      </w:r>
+    </w:p>
+    <w:p>
+      <w:pPr>
+        <w:jc w:val="center"/>
+        <w:rPr>
+          <w:rFonts w:ascii="Times New Roman" w:hAnsi="Times New Roman" w:cs="Times New Roman"/>
+          <w:b/>
+          <w:bCs/>
+          <w:sz w:val="28"/>
+          <w:szCs w:val="28"/>
+          <w:shd w:val="clear" w:color="auto" w:fill="FFFFFF"/>
+          <w:lang w:val="sk-SK"/>
+        </w:rPr>
+      </w:pPr>
+      <w:r>
+        <w:rPr>
+          <w:rFonts w:ascii="Times New Roman" w:hAnsi="Times New Roman" w:cs="Times New Roman"/>
+          <w:b/>
+          <w:bCs/>
+          <w:sz w:val="28"/>
+          <w:szCs w:val="28"/>
+          <w:shd w:val="clear" w:color="auto" w:fill="FFFFFF"/>
+          <w:lang w:val="sk-SK"/>
+        </w:rPr>
+        <w:drawing>
+          <wp:inline distT="0" distB="0" distL="0" distR="0" wp14:anchorId="5D1FE1EB" wp14:editId="54D995E4">
+            <wp:extent cx="1776332" cy="1963973"/>
+            <wp:effectExtent l="0" t="0" r="0" b="0"/>
+            <wp:docPr id="2" name="Picture 2"/>
+            <wp:cNvGraphicFramePr>
+              <a:graphicFrameLocks xmlns:a="http://schemas.openxmlformats.org/drawingml/2006/main" noChangeAspect="1"/>
+            </wp:cNvGraphicFramePr>
+            <a:graphic xmlns:a="http://schemas.openxmlformats.org/drawingml/2006/main">
+              <a:graphicData uri="http://schemas.openxmlformats.org/drawingml/2006/picture">
+                <pic:pic xmlns:pic="http://schemas.openxmlformats.org/drawingml/2006/picture">
+                  <pic:nvPicPr>
+                    <pic:cNvPr id="2" name="Picture 2"/>
+                    <pic:cNvPicPr/>
+                  </pic:nvPicPr>
+                  <pic:blipFill>
+                    <a:blip r:embed="rId9"/>
+                    <a:stretch>
+                      <a:fillRect/>
+                    </a:stretch>
+                  </pic:blipFill>
+                  <pic:spPr>
+                    <a:xfrm>
+                      <a:off x="0" y="0"/>
+                      <a:ext cx="1778046" cy="1965868"/>
+                    </a:xfrm>
+                    <a:prstGeom prst="rect">
+                      <a:avLst/>
+                    </a:prstGeom>
+                  </pic:spPr>
+                </pic:pic>
+              </a:graphicData>
+            </a:graphic>
+          </wp:inline>
+        </w:drawing>
+      </w:r>
+    </w:p>
+    <w:p>
+      <w:pPr>
+        <w:jc w:val="center"/>
+        <w:rPr>
+          <w:rFonts w:ascii="Times New Roman" w:hAnsi="Times New Roman" w:cs="Times New Roman"/>
+          <w:shd w:val="clear" w:color="auto" w:fill="FFFFFF"/>
+          <w:lang w:val="sk-SK"/>
+        </w:rPr>
+      </w:pPr>
+      <w:r>
+        <w:rPr>
+          <w:rFonts w:ascii="Times New Roman" w:hAnsi="Times New Roman" w:cs="Times New Roman"/>
+          <w:shd w:val="clear" w:color="auto" w:fill="FFFFFF"/>
+          <w:lang w:val="sk-SK"/>
+        </w:rPr>
+        <w:t xml:space="preserve">Obr. 1 - </w:t>
+      </w:r>
+      <w:r>
+        <w:rPr>
+          <w:rFonts w:ascii="Times New Roman" w:hAnsi="Times New Roman" w:cs="Times New Roman"/>
+          <w:shd w:val="clear" w:color="auto" w:fill="FFFFFF"/>
+          <w:lang w:val="sk-SK"/>
+        </w:rPr>
+        <w:t>Úvodná obrazovka</w:t>
+      </w:r>
+      <w:r>
+        <w:rPr>
+          <w:rFonts w:ascii="Times New Roman" w:hAnsi="Times New Roman" w:cs="Times New Roman"/>
+          <w:shd w:val="clear" w:color="auto" w:fill="FFFFFF"/>
+          <w:lang w:val="sk-SK"/>
+        </w:rPr>
+        <w:t xml:space="preserve"> programu</w:t>
+      </w:r>
+    </w:p>
+    <w:p>
+      <w:pPr>
+        <w:jc w:val="center"/>
+        <w:rPr>
+          <w:rFonts w:ascii="Times New Roman" w:hAnsi="Times New Roman" w:cs="Times New Roman"/>
+          <w:sz w:val="28"/>
+          <w:szCs w:val="28"/>
+          <w:shd w:val="clear" w:color="auto" w:fill="FFFFFF"/>
+          <w:lang w:val="sk-SK"/>
+        </w:rPr>
+      </w:pPr>
+      <w:r>
+        <w:rPr>
+          <w:rFonts w:ascii="Times New Roman" w:hAnsi="Times New Roman" w:cs="Times New Roman"/>
+          <w:sz w:val="28"/>
+          <w:szCs w:val="28"/>
+          <w:shd w:val="clear" w:color="auto" w:fill="FFFFFF"/>
+          <w:lang w:val="sk-SK"/>
+        </w:rPr>
+        <w:drawing>
+          <wp:inline distT="0" distB="0" distL="0" distR="0" wp14:anchorId="0523A4A3" wp14:editId="5510DE38">
+            <wp:extent cx="1685677" cy="1940747"/>
+            <wp:effectExtent l="0" t="0" r="0" b="2540"/>
+            <wp:docPr id="3" name="Picture 3" descr="A picture containing text, electronics&#10;&#10;Description automatically generated"/>
+            <wp:cNvGraphicFramePr>
+              <a:graphicFrameLocks xmlns:a="http://schemas.openxmlformats.org/drawingml/2006/main" noChangeAspect="1"/>
+            </wp:cNvGraphicFramePr>
+            <a:graphic xmlns:a="http://schemas.openxmlformats.org/drawingml/2006/main">
+              <a:graphicData uri="http://schemas.openxmlformats.org/drawingml/2006/picture">
+                <pic:pic xmlns:pic="http://schemas.openxmlformats.org/drawingml/2006/picture">
+                  <pic:nvPicPr>
+                    <pic:cNvPr id="3" name="Picture 3" descr="A picture containing text, electronics&#10;&#10;Description automatically generated"/>
+                    <pic:cNvPicPr/>
+                  </pic:nvPicPr>
+                  <pic:blipFill>
+                    <a:blip r:embed="rId10"/>
+                    <a:stretch>
+                      <a:fillRect/>
+                    </a:stretch>
+                  </pic:blipFill>
+                  <pic:spPr>
+                    <a:xfrm>
+                      <a:off x="0" y="0"/>
+                      <a:ext cx="1690748" cy="1946586"/>
+                    </a:xfrm>
+                    <a:prstGeom prst="rect">
+                      <a:avLst/>
+                    </a:prstGeom>
+                  </pic:spPr>
+                </pic:pic>
+              </a:graphicData>
+            </a:graphic>
+          </wp:inline>
+        </w:drawing>
+      </w:r>
+    </w:p>
+    <w:p>
+      <w:pPr>
+        <w:jc w:val="center"/>
+        <w:rPr>
+          <w:rFonts w:ascii="Times New Roman" w:hAnsi="Times New Roman" w:cs="Times New Roman"/>
+          <w:sz w:val="28"/>
+          <w:szCs w:val="28"/>
+          <w:shd w:val="clear" w:color="auto" w:fill="FFFFFF"/>
+          <w:lang w:val="sk-SK"/>
+        </w:rPr>
+      </w:pPr>
+      <w:r>
+        <w:rPr>
+          <w:rFonts w:ascii="Times New Roman" w:hAnsi="Times New Roman" w:cs="Times New Roman"/>
+          <w:shd w:val="clear" w:color="auto" w:fill="FFFFFF"/>
+          <w:lang w:val="sk-SK"/>
+        </w:rPr>
+        <w:t>Obr. 2 – Strieľanie lode po meteoritoch</w:t>
+      </w:r>
+    </w:p>
+    <w:p>
+      <w:pPr>
+        <w:jc w:val="center"/>
+        <w:rPr>
+          <w:rFonts w:ascii="Times New Roman" w:hAnsi="Times New Roman" w:cs="Times New Roman"/>
+          <w:sz w:val="28"/>
+          <w:szCs w:val="28"/>
+          <w:shd w:val="clear" w:color="auto" w:fill="FFFFFF"/>
+          <w:lang w:val="sk-SK"/>
+        </w:rPr>
+      </w:pPr>
+      <w:r>
+        <w:rPr>
+          <w:rFonts w:ascii="Times New Roman" w:hAnsi="Times New Roman" w:cs="Times New Roman"/>
+          <w:sz w:val="28"/>
+          <w:szCs w:val="28"/>
+          <w:shd w:val="clear" w:color="auto" w:fill="FFFFFF"/>
+          <w:lang w:val="sk-SK"/>
+        </w:rPr>
+        <w:drawing>
+          <wp:inline distT="0" distB="0" distL="0" distR="0" wp14:anchorId="1DB39D8A" wp14:editId="49895A01">
+            <wp:extent cx="1637969" cy="1753319"/>
+            <wp:effectExtent l="0" t="0" r="635" b="0"/>
+            <wp:docPr id="4" name="Picture 4" descr="Graphical user interface, application&#10;&#10;Description automatically generated"/>
+            <wp:cNvGraphicFramePr>
+              <a:graphicFrameLocks xmlns:a="http://schemas.openxmlformats.org/drawingml/2006/main" noChangeAspect="1"/>
+            </wp:cNvGraphicFramePr>
+            <a:graphic xmlns:a="http://schemas.openxmlformats.org/drawingml/2006/main">
+              <a:graphicData uri="http://schemas.openxmlformats.org/drawingml/2006/picture">
+                <pic:pic xmlns:pic="http://schemas.openxmlformats.org/drawingml/2006/picture">
+                  <pic:nvPicPr>
+                    <pic:cNvPr id="4" name="Picture 4" descr="Graphical user interface, application&#10;&#10;Description automatically generated"/>
+                    <pic:cNvPicPr/>
+                  </pic:nvPicPr>
+                  <pic:blipFill>
+                    <a:blip r:embed="rId11"/>
+                    <a:stretch>
+                      <a:fillRect/>
+                    </a:stretch>
+                  </pic:blipFill>
+                  <pic:spPr>
+                    <a:xfrm>
+                      <a:off x="0" y="0"/>
+                      <a:ext cx="1644370" cy="1760171"/>
+                    </a:xfrm>
+                    <a:prstGeom prst="rect">
+                      <a:avLst/>
+                    </a:prstGeom>
+                  </pic:spPr>
+                </pic:pic>
+              </a:graphicData>
+            </a:graphic>
+          </wp:inline>
+        </w:drawing>
+      </w:r>
+    </w:p>
+    <w:p>
+      <w:pPr>
+        <w:jc w:val="center"/>
+        <w:rPr>
+          <w:rFonts w:ascii="Times New Roman" w:hAnsi="Times New Roman" w:cs="Times New Roman"/>
+          <w:shd w:val="clear" w:color="auto" w:fill="FFFFFF"/>
+          <w:lang w:val="sk-SK"/>
+        </w:rPr>
+      </w:pPr>
+      <w:r>
+        <w:rPr>
+          <w:rFonts w:ascii="Times New Roman" w:hAnsi="Times New Roman" w:cs="Times New Roman"/>
+          <w:shd w:val="clear" w:color="auto" w:fill="FFFFFF"/>
+          <w:lang w:val="sk-SK"/>
+        </w:rPr>
+        <w:t>Obr. 3 - Víťazná obrazovka</w:t>
+      </w:r>
+    </w:p>
+    <w:p>
+      <w:pPr>
+        <w:jc w:val="center"/>
+        <w:rPr>
+          <w:rFonts w:ascii="Times New Roman" w:hAnsi="Times New Roman" w:cs="Times New Roman"/>
+          <w:sz w:val="28"/>
+          <w:szCs w:val="28"/>
+          <w:shd w:val="clear" w:color="auto" w:fill="FFFFFF"/>
+          <w:lang w:val="sk-SK"/>
+        </w:rPr>
+      </w:pPr>
+      <w:r>
+        <w:rPr>
+          <w:rFonts w:ascii="Times New Roman" w:hAnsi="Times New Roman" w:cs="Times New Roman"/>
+          <w:sz w:val="28"/>
+          <w:szCs w:val="28"/>
+          <w:shd w:val="clear" w:color="auto" w:fill="FFFFFF"/>
+          <w:lang w:val="sk-SK"/>
+        </w:rPr>
+        <w:lastRenderedPageBreak/>
+        <w:drawing>
+          <wp:inline distT="0" distB="0" distL="0" distR="0" wp14:anchorId="4EF7E32D" wp14:editId="7674A99E">
+            <wp:extent cx="5848756" cy="4230094"/>
+            <wp:effectExtent l="0" t="0" r="0" b="0"/>
+            <wp:docPr id="5" name="Picture 5" descr="A picture containing indoor&#10;&#10;Description automatically generated"/>
+            <wp:cNvGraphicFramePr>
+              <a:graphicFrameLocks xmlns:a="http://schemas.openxmlformats.org/drawingml/2006/main" noChangeAspect="1"/>
+            </wp:cNvGraphicFramePr>
+            <a:graphic xmlns:a="http://schemas.openxmlformats.org/drawingml/2006/main">
+              <a:graphicData uri="http://schemas.openxmlformats.org/drawingml/2006/picture">
+                <pic:pic xmlns:pic="http://schemas.openxmlformats.org/drawingml/2006/picture">
+                  <pic:nvPicPr>
+                    <pic:cNvPr id="5" name="Picture 5" descr="A picture containing indoor&#10;&#10;Description automatically generated"/>
+                    <pic:cNvPicPr/>
+                  </pic:nvPicPr>
+                  <pic:blipFill>
+                    <a:blip r:embed="rId12"/>
+                    <a:stretch>
+                      <a:fillRect/>
+                    </a:stretch>
+                  </pic:blipFill>
+                  <pic:spPr>
+                    <a:xfrm>
+                      <a:off x="0" y="0"/>
+                      <a:ext cx="5871970" cy="4246883"/>
+                    </a:xfrm>
+                    <a:prstGeom prst="rect">
+                      <a:avLst/>
+                    </a:prstGeom>
+                  </pic:spPr>
+                </pic:pic>
+              </a:graphicData>
+            </a:graphic>
+          </wp:inline>
+        </w:drawing>
+      </w:r>
+    </w:p>
+    <w:p>
+      <w:pPr>
+        <w:jc w:val="center"/>
+        <w:rPr>
+          <w:rFonts w:ascii="Times New Roman" w:hAnsi="Times New Roman" w:cs="Times New Roman"/>
+          <w:sz w:val="28"/>
+          <w:szCs w:val="28"/>
+          <w:shd w:val="clear" w:color="auto" w:fill="FFFFFF"/>
+          <w:lang w:val="sk-SK"/>
+        </w:rPr>
+      </w:pPr>
+      <w:r>
+        <w:rPr>
+          <w:rFonts w:ascii="Times New Roman" w:hAnsi="Times New Roman" w:cs="Times New Roman"/>
+          <w:shd w:val="clear" w:color="auto" w:fill="FFFFFF"/>
+          <w:lang w:val="sk-SK"/>
+        </w:rPr>
+        <w:t>Obr. 4 – Záber z testovania</w:t>
+      </w:r>
+      <w:r>
+        <w:rPr>
+          <w:rFonts w:ascii="Times New Roman" w:hAnsi="Times New Roman" w:cs="Times New Roman"/>
+          <w:sz w:val="28"/>
+          <w:szCs w:val="28"/>
+          <w:shd w:val="clear" w:color="auto" w:fill="FFFFFF"/>
+          <w:lang w:val="sk-SK"/>
+        </w:rPr>
+        <w:br w:type="page"/>
+      </w:r>
+    </w:p>
+    <w:p>
+      <w:pPr>
+        <w:rPr>
+          <w:rFonts w:ascii="Times New Roman" w:hAnsi="Times New Roman" w:cs="Times New Roman"/>
+          <w:b/>
+          <w:bCs/>
+          <w:sz w:val="28"/>
+          <w:szCs w:val="28"/>
+          <w:shd w:val="clear" w:color="auto" w:fill="FFFFFF"/>
+          <w:lang w:val="sk-SK"/>
+        </w:rPr>
+      </w:pPr>
+    </w:p>
+    <w:sdt>
+      <w:sdtPr>
+        <w:id w:val="-1684970618"/>
+        <w:docPartObj>
+          <w:docPartGallery w:val="Bibliographies"/>
+          <w:docPartUnique/>
+        </w:docPartObj>
+      </w:sdtPr>
+      <w:sdtEndPr>
+        <w:rPr>
+          <w:rFonts w:asciiTheme="minorHAnsi" w:eastAsiaTheme="minorHAnsi" w:hAnsiTheme="minorHAnsi" w:cstheme="minorBidi"/>
+          <w:b/>
+          <w:bCs/>
+          <w:color w:val="auto"/>
+          <w:sz w:val="22"/>
+          <w:szCs w:val="22"/>
+        </w:rPr>
+      </w:sdtEndPr>
+      <w:sdtContent>
+        <w:p>
+          <w:pPr>
+            <w:pStyle w:val="Heading1"/>
+            <w:rPr>
+              <w:rFonts w:ascii="Times New Roman" w:hAnsi="Times New Roman" w:cs="Times New Roman"/>
+              <w:b/>
+              <w:bCs/>
+              <w:color w:val="auto"/>
+            </w:rPr>
+          </w:pPr>
+          <w:r>
+            <w:rPr>
+              <w:rFonts w:ascii="Times New Roman" w:hAnsi="Times New Roman" w:cs="Times New Roman"/>
+              <w:b/>
+              <w:bCs/>
+              <w:color w:val="auto"/>
+            </w:rPr>
+            <w:t>Zdroje</w:t>
+          </w:r>
+        </w:p>
+        <w:p/>
+        <w:p>
+          <w:pPr>
+            <w:pStyle w:val="Bibliography"/>
+            <w:rPr>
+              <w:noProof/>
+              <w:sz w:val="24"/>
+              <w:szCs w:val="24"/>
+            </w:rPr>
+          </w:pPr>
+          <w:r>
+            <w:fldChar w:fldCharType="begin"/>
+          </w:r>
+          <w:r>
+            <w:instrText xml:space="preserve"> BIBLIOGRAPHY </w:instrText>
+          </w:r>
+          <w:r>
+            <w:fldChar w:fldCharType="separate"/>
+          </w:r>
+          <w:r>
+            <w:rPr>
+              <w:noProof/>
+            </w:rPr>
+            <w:t xml:space="preserve">1. </w:t>
+          </w:r>
+          <w:r>
+            <w:rPr>
+              <w:b/>
+              <w:bCs/>
+              <w:noProof/>
+            </w:rPr>
+            <w:t>MISCHIANTI, RENZO.</w:t>
+          </w:r>
+          <w:r>
+            <w:rPr>
+              <w:noProof/>
+            </w:rPr>
+            <w:t xml:space="preserve"> SSD1306 OLED Display: draw images, splash and animations – 2. </w:t>
+          </w:r>
+          <w:r>
+            <w:rPr>
+              <w:i/>
+              <w:iCs/>
+              <w:noProof/>
+            </w:rPr>
+            <w:t xml:space="preserve">mischianti. </w:t>
+          </w:r>
+          <w:r>
+            <w:rPr>
+              <w:noProof/>
+            </w:rPr>
+            <w:t>[Online] [Cited: 12 9, 2022.] https://www.mischianti.org/2021/07/14/ssd1306-oled-display-draw-images-splash-and-animations-2/.</w:t>
+          </w:r>
+        </w:p>
+        <w:p>
+          <w:pPr>
+            <w:pStyle w:val="Bibliography"/>
+            <w:rPr>
+              <w:noProof/>
+            </w:rPr>
+          </w:pPr>
+          <w:r>
+            <w:rPr>
+              <w:noProof/>
+            </w:rPr>
+            <w:t xml:space="preserve">2. </w:t>
+          </w:r>
+          <w:r>
+            <w:rPr>
+              <w:b/>
+              <w:bCs/>
+              <w:noProof/>
+            </w:rPr>
+            <w:t>nopnop2002 and vadkor.</w:t>
+          </w:r>
+          <w:r>
+            <w:rPr>
+              <w:noProof/>
+            </w:rPr>
+            <w:t xml:space="preserve"> esp-idf-ssd1306. </w:t>
+          </w:r>
+          <w:r>
+            <w:rPr>
+              <w:i/>
+              <w:iCs/>
+              <w:noProof/>
+            </w:rPr>
+            <w:t xml:space="preserve">GitHub. </w:t>
+          </w:r>
+          <w:r>
+            <w:rPr>
+              <w:noProof/>
+            </w:rPr>
+            <w:t>[Online] [Cited: 12 8, 2022.] https://github.com/nopnop2002/esp-idf-ssd1306.</w:t>
+          </w:r>
+        </w:p>
+        <w:p>
+          <w:pPr>
+            <w:pStyle w:val="Bibliography"/>
+            <w:rPr>
+              <w:noProof/>
+            </w:rPr>
+          </w:pPr>
+          <w:r>
+            <w:rPr>
+              <w:noProof/>
+            </w:rPr>
+            <w:t xml:space="preserve">3. </w:t>
+          </w:r>
+          <w:r>
+            <w:rPr>
+              <w:b/>
+              <w:bCs/>
+              <w:noProof/>
+            </w:rPr>
+            <w:t>Espressif Systems (Shanghai) CO., LTD.</w:t>
+          </w:r>
+          <w:r>
+            <w:rPr>
+              <w:noProof/>
+            </w:rPr>
+            <w:t xml:space="preserve"> Analog to Digital Converter. </w:t>
+          </w:r>
+          <w:r>
+            <w:rPr>
+              <w:i/>
+              <w:iCs/>
+              <w:noProof/>
+            </w:rPr>
+            <w:t xml:space="preserve">espressif. </w:t>
+          </w:r>
+          <w:r>
+            <w:rPr>
+              <w:noProof/>
+            </w:rPr>
+            <w:t>[Online] [Cited: 12 9, 2022.] https://docs.espressif.com/projects/esp-idf/en/v4.2/esp32/api-reference/peripherals/adc.html.</w:t>
+          </w:r>
+        </w:p>
+        <w:p>
+          <w:r>
+            <w:rPr>
+              <w:b/>
+              <w:bCs/>
+            </w:rPr>
+            <w:fldChar w:fldCharType="end"/>
+          </w:r>
+        </w:p>
+      </w:sdtContent>
+    </w:sdt>
+    <w:p>
+      <w:pPr>
+        <w:rPr>
+          <w:rFonts w:ascii="Times New Roman" w:hAnsi="Times New Roman" w:cs="Times New Roman"/>
+          <w:b/>
+          <w:bCs/>
+          <w:sz w:val="28"/>
+          <w:szCs w:val="28"/>
           <w:shd w:val="clear" w:color="auto" w:fill="FFFFFF"/>
           <w:lang w:val="sk-SK"/>
         </w:rPr>
@@ -578,6 +2535,119 @@
 <file path=word/numbering.xml><?xml version="1.0" encoding="utf-8"?>
 <w:numbering xmlns:wpc="http://schemas.microsoft.com/office/word/2010/wordprocessingCanvas" xmlns:cx="http://schemas.microsoft.com/office/drawing/2014/chartex" xmlns:cx1="http://schemas.microsoft.com/office/drawing/2015/9/8/chartex" xmlns:cx2="http://schemas.microsoft.com/office/drawing/2015/10/21/chartex" xmlns:cx3="http://schemas.microsoft.com/office/drawing/2016/5/9/chartex" xmlns:cx4="http://schemas.microsoft.com/office/drawing/2016/5/10/chartex" xmlns:cx5="http://schemas.microsoft.com/office/drawing/2016/5/11/chartex" xmlns:cx6="http://schemas.microsoft.com/office/drawing/2016/5/12/chartex" xmlns:cx7="http://schemas.microsoft.com/office/drawing/2016/5/13/chartex" xmlns:cx8="http://schemas.microsoft.com/office/drawing/2016/5/14/chartex" xmlns:mc="http://schemas.openxmlformats.org/markup-compatibility/2006" xmlns:aink="http://schemas.microsoft.com/office/drawing/2016/ink" xmlns:am3d="http://schemas.microsoft.com/office/drawing/2017/model3d" xmlns:o="urn:schemas-microsoft-com:office:office" xmlns:oel="http://schemas.microsoft.com/office/2019/extlst" xmlns:r="http://schemas.openxmlformats.org/officeDocument/2006/relationships" xmlns:m="http://schemas.openxmlformats.org/officeDocument/2006/math" xmlns:v="urn:schemas-microsoft-com:vml" xmlns:wp14="http://schemas.microsoft.com/office/word/2010/wordprocessingDrawing" xmlns:wp="http://schemas.openxmlformats.org/drawingml/2006/wordprocessingDrawing" xmlns:w10="urn:schemas-microsoft-com:office:word" xmlns:w="http://schemas.openxmlformats.org/wordprocessingml/2006/main" xmlns:w14="http://schemas.microsoft.com/office/word/2010/wordml" xmlns:w15="http://schemas.microsoft.com/office/word/2012/wordml" xmlns:w16cex="http://schemas.microsoft.com/office/word/2018/wordml/cex" xmlns:w16cid="http://schemas.microsoft.com/office/word/2016/wordml/cid" xmlns:w16="http://schemas.microsoft.com/office/word/2018/wordml" xmlns:w16sdtdh="http://schemas.microsoft.com/office/word/2020/wordml/sdtdatahash" xmlns:w16se="http://schemas.microsoft.com/office/word/2015/wordml/symex" xmlns:wpg="http://schemas.microsoft.com/office/word/2010/wordprocessingGroup" xmlns:wpi="http://schemas.microsoft.com/office/word/2010/wordprocessingInk" xmlns:wne="http://schemas.microsoft.com/office/word/2006/wordml" xmlns:wps="http://schemas.microsoft.com/office/word/2010/wordprocessingShape" mc:Ignorable="w14 w15 w16se w16cid w16 w16cex w16sdtdh wp14">
   <w:abstractNum w:abstractNumId="0" w15:restartNumberingAfterBreak="0">
+    <w:nsid w:val="278B4B65"/>
+    <w:multiLevelType w:val="hybridMultilevel"/>
+    <w:tmpl w:val="53F44844"/>
+    <w:lvl w:ilvl="0" w:tplc="A28E8C2E">
+      <w:start w:val="1"/>
+      <w:numFmt w:val="bullet"/>
+      <w:lvlText w:val="-"/>
+      <w:lvlJc w:val="left"/>
+      <w:pPr>
+        <w:ind w:left="720" w:hanging="360"/>
+      </w:pPr>
+      <w:rPr>
+        <w:rFonts w:ascii="Times New Roman" w:eastAsiaTheme="minorHAnsi" w:hAnsi="Times New Roman" w:cs="Times New Roman" w:hint="default"/>
+      </w:rPr>
+    </w:lvl>
+    <w:lvl w:ilvl="1" w:tplc="04090003" w:tentative="1">
+      <w:start w:val="1"/>
+      <w:numFmt w:val="bullet"/>
+      <w:lvlText w:val="o"/>
+      <w:lvlJc w:val="left"/>
+      <w:pPr>
+        <w:ind w:left="1440" w:hanging="360"/>
+      </w:pPr>
+      <w:rPr>
+        <w:rFonts w:ascii="Courier New" w:hAnsi="Courier New" w:cs="Courier New" w:hint="default"/>
+      </w:rPr>
+    </w:lvl>
+    <w:lvl w:ilvl="2" w:tplc="04090005" w:tentative="1">
+      <w:start w:val="1"/>
+      <w:numFmt w:val="bullet"/>
+      <w:lvlText w:val=""/>
+      <w:lvlJc w:val="left"/>
+      <w:pPr>
+        <w:ind w:left="2160" w:hanging="360"/>
+      </w:pPr>
+      <w:rPr>
+        <w:rFonts w:ascii="Wingdings" w:hAnsi="Wingdings" w:hint="default"/>
+      </w:rPr>
+    </w:lvl>
+    <w:lvl w:ilvl="3" w:tplc="04090001" w:tentative="1">
+      <w:start w:val="1"/>
+      <w:numFmt w:val="bullet"/>
+      <w:lvlText w:val=""/>
+      <w:lvlJc w:val="left"/>
+      <w:pPr>
+        <w:ind w:left="2880" w:hanging="360"/>
+      </w:pPr>
+      <w:rPr>
+        <w:rFonts w:ascii="Symbol" w:hAnsi="Symbol" w:hint="default"/>
+      </w:rPr>
+    </w:lvl>
+    <w:lvl w:ilvl="4" w:tplc="04090003" w:tentative="1">
+      <w:start w:val="1"/>
+      <w:numFmt w:val="bullet"/>
+      <w:lvlText w:val="o"/>
+      <w:lvlJc w:val="left"/>
+      <w:pPr>
+        <w:ind w:left="3600" w:hanging="360"/>
+      </w:pPr>
+      <w:rPr>
+        <w:rFonts w:ascii="Courier New" w:hAnsi="Courier New" w:cs="Courier New" w:hint="default"/>
+      </w:rPr>
+    </w:lvl>
+    <w:lvl w:ilvl="5" w:tplc="04090005" w:tentative="1">
+      <w:start w:val="1"/>
+      <w:numFmt w:val="bullet"/>
+      <w:lvlText w:val=""/>
+      <w:lvlJc w:val="left"/>
+      <w:pPr>
+        <w:ind w:left="4320" w:hanging="360"/>
+      </w:pPr>
+      <w:rPr>
+        <w:rFonts w:ascii="Wingdings" w:hAnsi="Wingdings" w:hint="default"/>
+      </w:rPr>
+    </w:lvl>
+    <w:lvl w:ilvl="6" w:tplc="04090001" w:tentative="1">
+      <w:start w:val="1"/>
+      <w:numFmt w:val="bullet"/>
+      <w:lvlText w:val=""/>
+      <w:lvlJc w:val="left"/>
+      <w:pPr>
+        <w:ind w:left="5040" w:hanging="360"/>
+      </w:pPr>
+      <w:rPr>
+        <w:rFonts w:ascii="Symbol" w:hAnsi="Symbol" w:hint="default"/>
+      </w:rPr>
+    </w:lvl>
+    <w:lvl w:ilvl="7" w:tplc="04090003" w:tentative="1">
+      <w:start w:val="1"/>
+      <w:numFmt w:val="bullet"/>
+      <w:lvlText w:val="o"/>
+      <w:lvlJc w:val="left"/>
+      <w:pPr>
+        <w:ind w:left="5760" w:hanging="360"/>
+      </w:pPr>
+      <w:rPr>
+        <w:rFonts w:ascii="Courier New" w:hAnsi="Courier New" w:cs="Courier New" w:hint="default"/>
+      </w:rPr>
+    </w:lvl>
+    <w:lvl w:ilvl="8" w:tplc="04090005" w:tentative="1">
+      <w:start w:val="1"/>
+      <w:numFmt w:val="bullet"/>
+      <w:lvlText w:val=""/>
+      <w:lvlJc w:val="left"/>
+      <w:pPr>
+        <w:ind w:left="6480" w:hanging="360"/>
+      </w:pPr>
+      <w:rPr>
+        <w:rFonts w:ascii="Wingdings" w:hAnsi="Wingdings" w:hint="default"/>
+      </w:rPr>
+    </w:lvl>
+  </w:abstractNum>
+  <w:abstractNum w:abstractNumId="1" w15:restartNumberingAfterBreak="0">
     <w:nsid w:val="426E39C3"/>
     <w:multiLevelType w:val="hybridMultilevel"/>
     <w:tmpl w:val="6C0C8B1A"/>
@@ -690,7 +2760,7 @@
       </w:rPr>
     </w:lvl>
   </w:abstractNum>
-  <w:abstractNum w:abstractNumId="1" w15:restartNumberingAfterBreak="0">
+  <w:abstractNum w:abstractNumId="2" w15:restartNumberingAfterBreak="0">
     <w:nsid w:val="582F3FB1"/>
     <w:multiLevelType w:val="multilevel"/>
     <w:tmpl w:val="E4DC7F48"/>
@@ -805,7 +2875,96 @@
       </w:rPr>
     </w:lvl>
   </w:abstractNum>
-  <w:abstractNum w:abstractNumId="2" w15:restartNumberingAfterBreak="0">
+  <w:abstractNum w:abstractNumId="3" w15:restartNumberingAfterBreak="0">
+    <w:nsid w:val="617C0AD8"/>
+    <w:multiLevelType w:val="hybridMultilevel"/>
+    <w:tmpl w:val="F836EF10"/>
+    <w:lvl w:ilvl="0" w:tplc="0409000F">
+      <w:start w:val="1"/>
+      <w:numFmt w:val="decimal"/>
+      <w:lvlText w:val="%1."/>
+      <w:lvlJc w:val="left"/>
+      <w:pPr>
+        <w:ind w:left="720" w:hanging="360"/>
+      </w:pPr>
+      <w:rPr>
+        <w:rFonts w:hint="default"/>
+      </w:rPr>
+    </w:lvl>
+    <w:lvl w:ilvl="1" w:tplc="04090019" w:tentative="1">
+      <w:start w:val="1"/>
+      <w:numFmt w:val="lowerLetter"/>
+      <w:lvlText w:val="%2."/>
+      <w:lvlJc w:val="left"/>
+      <w:pPr>
+        <w:ind w:left="1440" w:hanging="360"/>
+      </w:pPr>
+    </w:lvl>
+    <w:lvl w:ilvl="2" w:tplc="0409001B" w:tentative="1">
+      <w:start w:val="1"/>
+      <w:numFmt w:val="lowerRoman"/>
+      <w:lvlText w:val="%3."/>
+      <w:lvlJc w:val="right"/>
+      <w:pPr>
+        <w:ind w:left="2160" w:hanging="180"/>
+      </w:pPr>
+    </w:lvl>
+    <w:lvl w:ilvl="3" w:tplc="0409000F" w:tentative="1">
+      <w:start w:val="1"/>
+      <w:numFmt w:val="decimal"/>
+      <w:lvlText w:val="%4."/>
+      <w:lvlJc w:val="left"/>
+      <w:pPr>
+        <w:ind w:left="2880" w:hanging="360"/>
+      </w:pPr>
+    </w:lvl>
+    <w:lvl w:ilvl="4" w:tplc="04090019" w:tentative="1">
+      <w:start w:val="1"/>
+      <w:numFmt w:val="lowerLetter"/>
+      <w:lvlText w:val="%5."/>
+      <w:lvlJc w:val="left"/>
+      <w:pPr>
+        <w:ind w:left="3600" w:hanging="360"/>
+      </w:pPr>
+    </w:lvl>
+    <w:lvl w:ilvl="5" w:tplc="0409001B" w:tentative="1">
+      <w:start w:val="1"/>
+      <w:numFmt w:val="lowerRoman"/>
+      <w:lvlText w:val="%6."/>
+      <w:lvlJc w:val="right"/>
+      <w:pPr>
+        <w:ind w:left="4320" w:hanging="180"/>
+      </w:pPr>
+    </w:lvl>
+    <w:lvl w:ilvl="6" w:tplc="0409000F" w:tentative="1">
+      <w:start w:val="1"/>
+      <w:numFmt w:val="decimal"/>
+      <w:lvlText w:val="%7."/>
+      <w:lvlJc w:val="left"/>
+      <w:pPr>
+        <w:ind w:left="5040" w:hanging="360"/>
+      </w:pPr>
+    </w:lvl>
+    <w:lvl w:ilvl="7" w:tplc="04090019" w:tentative="1">
+      <w:start w:val="1"/>
+      <w:numFmt w:val="lowerLetter"/>
+      <w:lvlText w:val="%8."/>
+      <w:lvlJc w:val="left"/>
+      <w:pPr>
+        <w:ind w:left="5760" w:hanging="360"/>
+      </w:pPr>
+    </w:lvl>
+    <w:lvl w:ilvl="8" w:tplc="0409001B" w:tentative="1">
+      <w:start w:val="1"/>
+      <w:numFmt w:val="lowerRoman"/>
+      <w:lvlText w:val="%9."/>
+      <w:lvlJc w:val="right"/>
+      <w:pPr>
+        <w:ind w:left="6480" w:hanging="180"/>
+      </w:pPr>
+    </w:lvl>
+  </w:abstractNum>
+  <w:abstractNum w:abstractNumId="4" w15:restartNumberingAfterBreak="0">
     <w:nsid w:val="6AA33675"/>
     <w:multiLevelType w:val="multilevel"/>
     <w:tmpl w:val="E690A090"/>
@@ -954,7 +3113,120 @@
       </w:rPr>
     </w:lvl>
   </w:abstractNum>
-  <w:abstractNum w:abstractNumId="3" w15:restartNumberingAfterBreak="0">
+  <w:abstractNum w:abstractNumId="5" w15:restartNumberingAfterBreak="0">
+    <w:nsid w:val="6D73360E"/>
+    <w:multiLevelType w:val="multilevel"/>
+    <w:tmpl w:val="FD1E016C"/>
+    <w:lvl w:ilvl="0">
+      <w:start w:val="1"/>
+      <w:numFmt w:val="decimal"/>
+      <w:lvlText w:val="%1."/>
+      <w:lvlJc w:val="left"/>
+      <w:pPr>
+        <w:tabs>
+          <w:tab w:val="num" w:pos="720"/>
+        </w:tabs>
+        <w:ind w:left="720" w:hanging="360"/>
+      </w:pPr>
+    </w:lvl>
+    <w:lvl w:ilvl="1" w:tentative="1">
+      <w:start w:val="1"/>
+      <w:numFmt w:val="decimal"/>
+      <w:lvlText w:val="%2."/>
+      <w:lvlJc w:val="left"/>
+      <w:pPr>
+        <w:tabs>
+          <w:tab w:val="num" w:pos="1440"/>
+        </w:tabs>
+        <w:ind w:left="1440" w:hanging="360"/>
+      </w:pPr>
+    </w:lvl>
+    <w:lvl w:ilvl="2" w:tentative="1">
+      <w:start w:val="1"/>
+      <w:numFmt w:val="decimal"/>
+      <w:lvlText w:val="%3."/>
+      <w:lvlJc w:val="left"/>
+      <w:pPr>
+        <w:tabs>
+          <w:tab w:val="num" w:pos="2160"/>
+        </w:tabs>
+        <w:ind w:left="2160" w:hanging="360"/>
+      </w:pPr>
+    </w:lvl>
+    <w:lvl w:ilvl="3" w:tentative="1">
+      <w:start w:val="1"/>
+      <w:numFmt w:val="decimal"/>
+      <w:lvlText w:val="%4."/>
+      <w:lvlJc w:val="left"/>
+      <w:pPr>
+        <w:tabs>
+          <w:tab w:val="num" w:pos="2880"/>
+        </w:tabs>
+        <w:ind w:left="2880" w:hanging="360"/>
+      </w:pPr>
+    </w:lvl>
+    <w:lvl w:ilvl="4" w:tentative="1">
+      <w:start w:val="1"/>
+      <w:numFmt w:val="decimal"/>
+      <w:lvlText w:val="%5."/>
+      <w:lvlJc w:val="left"/>
+      <w:pPr>
+        <w:tabs>
+          <w:tab w:val="num" w:pos="3600"/>
+        </w:tabs>
+        <w:ind w:left="3600" w:hanging="360"/>
+      </w:pPr>
+    </w:lvl>
+    <w:lvl w:ilvl="5" w:tentative="1">
+      <w:start w:val="1"/>
+      <w:numFmt w:val="decimal"/>
+      <w:lvlText w:val="%6."/>
+      <w:lvlJc w:val="left"/>
+      <w:pPr>
+        <w:tabs>
+          <w:tab w:val="num" w:pos="4320"/>
+        </w:tabs>
+        <w:ind w:left="4320" w:hanging="360"/>
+      </w:pPr>
+    </w:lvl>
+    <w:lvl w:ilvl="6" w:tentative="1">
+      <w:start w:val="1"/>
+      <w:numFmt w:val="decimal"/>
+      <w:lvlText w:val="%7."/>
+      <w:lvlJc w:val="left"/>
+      <w:pPr>
+        <w:tabs>
+          <w:tab w:val="num" w:pos="5040"/>
+        </w:tabs>
+        <w:ind w:left="5040" w:hanging="360"/>
+      </w:pPr>
+    </w:lvl>
+    <w:lvl w:ilvl="7" w:tentative="1">
+      <w:start w:val="1"/>
+      <w:numFmt w:val="decimal"/>
+      <w:lvlText w:val="%8."/>
+      <w:lvlJc w:val="left"/>
+      <w:pPr>
+        <w:tabs>
+          <w:tab w:val="num" w:pos="5760"/>
+        </w:tabs>
+        <w:ind w:left="5760" w:hanging="360"/>
+      </w:pPr>
+    </w:lvl>
+    <w:lvl w:ilvl="8" w:tentative="1">
+      <w:start w:val="1"/>
+      <w:numFmt w:val="decimal"/>
+      <w:lvlText w:val="%9."/>
+      <w:lvlJc w:val="left"/>
+      <w:pPr>
+        <w:tabs>
+          <w:tab w:val="num" w:pos="6480"/>
+        </w:tabs>
+        <w:ind w:left="6480" w:hanging="360"/>
+      </w:pPr>
+    </w:lvl>
+  </w:abstractNum>
+  <w:abstractNum w:abstractNumId="6" w15:restartNumberingAfterBreak="0">
     <w:nsid w:val="74B46939"/>
     <w:multiLevelType w:val="hybridMultilevel"/>
     <w:tmpl w:val="E110BD5C"/>
@@ -1067,17 +3339,142 @@
       </w:rPr>
     </w:lvl>
   </w:abstractNum>
+  <w:abstractNum w:abstractNumId="7" w15:restartNumberingAfterBreak="0">
+    <w:nsid w:val="7ED90D32"/>
+    <w:multiLevelType w:val="hybridMultilevel"/>
+    <w:tmpl w:val="59CC7F7C"/>
+    <w:lvl w:ilvl="0" w:tplc="2E18B160">
+      <w:start w:val="1"/>
+      <w:numFmt w:val="bullet"/>
+      <w:lvlText w:val="-"/>
+      <w:lvlJc w:val="left"/>
+      <w:pPr>
+        <w:ind w:left="720" w:hanging="360"/>
+      </w:pPr>
+      <w:rPr>
+        <w:rFonts w:ascii="Times New Roman" w:eastAsiaTheme="minorHAnsi" w:hAnsi="Times New Roman" w:cs="Times New Roman" w:hint="default"/>
+      </w:rPr>
+    </w:lvl>
+    <w:lvl w:ilvl="1" w:tplc="04090003" w:tentative="1">
+      <w:start w:val="1"/>
+      <w:numFmt w:val="bullet"/>
+      <w:lvlText w:val="o"/>
+      <w:lvlJc w:val="left"/>
+      <w:pPr>
+        <w:ind w:left="1440" w:hanging="360"/>
+      </w:pPr>
+      <w:rPr>
+        <w:rFonts w:ascii="Courier New" w:hAnsi="Courier New" w:cs="Courier New" w:hint="default"/>
+      </w:rPr>
+    </w:lvl>
+    <w:lvl w:ilvl="2" w:tplc="04090005" w:tentative="1">
+      <w:start w:val="1"/>
+      <w:numFmt w:val="bullet"/>
+      <w:lvlText w:val=""/>
+      <w:lvlJc w:val="left"/>
+      <w:pPr>
+        <w:ind w:left="2160" w:hanging="360"/>
+      </w:pPr>
+      <w:rPr>
+        <w:rFonts w:ascii="Wingdings" w:hAnsi="Wingdings" w:hint="default"/>
+      </w:rPr>
+    </w:lvl>
+    <w:lvl w:ilvl="3" w:tplc="04090001" w:tentative="1">
+      <w:start w:val="1"/>
+      <w:numFmt w:val="bullet"/>
+      <w:lvlText w:val=""/>
+      <w:lvlJc w:val="left"/>
+      <w:pPr>
+        <w:ind w:left="2880" w:hanging="360"/>
+      </w:pPr>
+      <w:rPr>
+        <w:rFonts w:ascii="Symbol" w:hAnsi="Symbol" w:hint="default"/>
+      </w:rPr>
+    </w:lvl>
+    <w:lvl w:ilvl="4" w:tplc="04090003" w:tentative="1">
+      <w:start w:val="1"/>
+      <w:numFmt w:val="bullet"/>
+      <w:lvlText w:val="o"/>
+      <w:lvlJc w:val="left"/>
+      <w:pPr>
+        <w:ind w:left="3600" w:hanging="360"/>
+      </w:pPr>
+      <w:rPr>
+        <w:rFonts w:ascii="Courier New" w:hAnsi="Courier New" w:cs="Courier New" w:hint="default"/>
+      </w:rPr>
+    </w:lvl>
+    <w:lvl w:ilvl="5" w:tplc="04090005" w:tentative="1">
+      <w:start w:val="1"/>
+      <w:numFmt w:val="bullet"/>
+      <w:lvlText w:val=""/>
+      <w:lvlJc w:val="left"/>
+      <w:pPr>
+        <w:ind w:left="4320" w:hanging="360"/>
+      </w:pPr>
+      <w:rPr>
+        <w:rFonts w:ascii="Wingdings" w:hAnsi="Wingdings" w:hint="default"/>
+      </w:rPr>
+    </w:lvl>
+    <w:lvl w:ilvl="6" w:tplc="04090001" w:tentative="1">
+      <w:start w:val="1"/>
+      <w:numFmt w:val="bullet"/>
+      <w:lvlText w:val=""/>
+      <w:lvlJc w:val="left"/>
+      <w:pPr>
+        <w:ind w:left="5040" w:hanging="360"/>
+      </w:pPr>
+      <w:rPr>
+        <w:rFonts w:ascii="Symbol" w:hAnsi="Symbol" w:hint="default"/>
+      </w:rPr>
+    </w:lvl>
+    <w:lvl w:ilvl="7" w:tplc="04090003" w:tentative="1">
+      <w:start w:val="1"/>
+      <w:numFmt w:val="bullet"/>
+      <w:lvlText w:val="o"/>
+      <w:lvlJc w:val="left"/>
+      <w:pPr>
+        <w:ind w:left="5760" w:hanging="360"/>
+      </w:pPr>
+      <w:rPr>
+        <w:rFonts w:ascii="Courier New" w:hAnsi="Courier New" w:cs="Courier New" w:hint="default"/>
+      </w:rPr>
+    </w:lvl>
+    <w:lvl w:ilvl="8" w:tplc="04090005" w:tentative="1">
+      <w:start w:val="1"/>
+      <w:numFmt w:val="bullet"/>
+      <w:lvlText w:val=""/>
+      <w:lvlJc w:val="left"/>
+      <w:pPr>
+        <w:ind w:left="6480" w:hanging="360"/>
+      </w:pPr>
+      <w:rPr>
+        <w:rFonts w:ascii="Wingdings" w:hAnsi="Wingdings" w:hint="default"/>
+      </w:rPr>
+    </w:lvl>
+  </w:abstractNum>
   <w:num w:numId="1" w16cid:durableId="1132945263">
+    <w:abstractNumId w:val="4"/>
+  </w:num>
+  <w:num w:numId="2" w16cid:durableId="2070303793">
     <w:abstractNumId w:val="2"/>
   </w:num>
-  <w:num w:numId="2" w16cid:durableId="2070303793">
+  <w:num w:numId="3" w16cid:durableId="2021201687">
+    <w:abstractNumId w:val="6"/>
+  </w:num>
+  <w:num w:numId="4" w16cid:durableId="1139806046">
     <w:abstractNumId w:val="1"/>
   </w:num>
-  <w:num w:numId="3" w16cid:durableId="2021201687">
+  <w:num w:numId="5" w16cid:durableId="1925726149">
+    <w:abstractNumId w:val="7"/>
+  </w:num>
+  <w:num w:numId="6" w16cid:durableId="1550341711">
+    <w:abstractNumId w:val="0"/>
+  </w:num>
+  <w:num w:numId="7" w16cid:durableId="1109819113">
+    <w:abstractNumId w:val="5"/>
+  </w:num>
+  <w:num w:numId="8" w16cid:durableId="685667722">
     <w:abstractNumId w:val="3"/>
-  </w:num>
-  <w:num w:numId="4" w16cid:durableId="1139806046">
-    <w:abstractNumId w:val="0"/>
   </w:num>
 </w:numbering>
 </file>
@@ -1955,7 +4352,7 @@
     </b:Author>
     <b:InternetSiteTitle>fit.vutbr.cz</b:InternetSiteTitle>
     <b:URL>http://www.fit.vutbr.cz/study/courses/IMS/public/prednasky/IMS.pdf</b:URL>
-    <b:RefOrder>1</b:RefOrder>
+    <b:RefOrder>4</b:RefOrder>
   </b:Source>
   <b:Source>
     <b:Tag>EON</b:Tag>
@@ -1969,7 +4366,7 @@
     <b:Title>Jak dlouhá je návratnost solárních panelů?</b:Title>
     <b:InternetSiteTitle>eon.cz</b:InternetSiteTitle>
     <b:URL>https://www.eon.cz/radce/zelena-energie/solarni-energie/jak-dlouha-je-navratnost-solarnich-panelu/</b:URL>
-    <b:RefOrder>2</b:RefOrder>
+    <b:RefOrder>5</b:RefOrder>
   </b:Source>
   <b:Source>
     <b:Tag>Red22</b:Tag>
@@ -1986,7 +4383,7 @@
     <b:Month>7</b:Month>
     <b:Day>15</b:Day>
     <b:URL>https://www.kalkulator.cz/clanky/158/jaka-je-prumerna-spotreba-elektriny-v-domacnosti</b:URL>
-    <b:RefOrder>3</b:RefOrder>
+    <b:RefOrder>6</b:RefOrder>
   </b:Source>
   <b:Source>
     <b:Tag>ČTK20</b:Tag>
@@ -2003,7 +4400,7 @@
     <b:Month>9</b:Month>
     <b:Day>29</b:Day>
     <b:URL>https://www.idnes.cz/ekonomika/domaci/rodinny-dum-byt-stavba-naklady-prumer.A200929_143806_ekonomika_mato</b:URL>
-    <b:RefOrder>4</b:RefOrder>
+    <b:RefOrder>7</b:RefOrder>
   </b:Source>
   <b:Source>
     <b:Tag>Ště20</b:Tag>
@@ -2025,7 +4422,7 @@
     <b:Month>4</b:Month>
     <b:Day>30</b:Day>
     <b:URL>https://www.statistikaamy.cz/2020/04/30/jak-se-u-nas-bydli/</b:URL>
-    <b:RefOrder>5</b:RefOrder>
+    <b:RefOrder>8</b:RefOrder>
   </b:Source>
   <b:Source>
     <b:Tag>dod22</b:Tag>
@@ -2042,7 +4439,7 @@
     <b:MonthAccessed>11</b:MonthAccessed>
     <b:DayAccessed>25</b:DayAccessed>
     <b:URL>https://dodavatelektriny.cz/uzitecne-informace/jak-odhadnout-spotrebu-elektriny</b:URL>
-    <b:RefOrder>6</b:RefOrder>
+    <b:RefOrder>9</b:RefOrder>
   </b:Source>
   <b:Source>
     <b:Tag>Zde22</b:Tag>
@@ -2064,7 +4461,7 @@
     <b:Month>8</b:Month>
     <b:Day>8</b:Day>
     <b:URL>https://elektrickevozy.cz/clanky/kolik-stoji-solarni-elektrarna-na-dum-fve-fotovoltaika</b:URL>
-    <b:RefOrder>7</b:RefOrder>
+    <b:RefOrder>10</b:RefOrder>
   </b:Source>
   <b:Source>
     <b:Tag>JAN22</b:Tag>
@@ -2086,7 +4483,7 @@
     <b:Month>1</b:Month>
     <b:Day>11</b:Day>
     <b:URL>https://www.dumazahrada.cz/clanek/revize-fotovoltaicke-panely-20220111.html</b:URL>
-    <b:RefOrder>8</b:RefOrder>
+    <b:RefOrder>11</b:RefOrder>
   </b:Source>
   <b:Source>
     <b:Tag>Ave18</b:Tag>
@@ -2096,7 +4493,7 @@
     <b:InternetSiteTitle>astronomy.stackexchange.com</b:InternetSiteTitle>
     <b:Year>2018</b:Year>
     <b:URL>https://astronomy.stackexchange.com/questions/3625/average-amount-of-annual-daylight-at-any-place-on-earth</b:URL>
-    <b:RefOrder>9</b:RefOrder>
+    <b:RefOrder>12</b:RefOrder>
   </b:Source>
   <b:Source>
     <b:Tag>red17</b:Tag>
@@ -2111,7 +4508,7 @@
         <b:Corporate>reddituser</b:Corporate>
       </b:Author>
     </b:Author>
-    <b:RefOrder>10</b:RefOrder>
+    <b:RefOrder>13</b:RefOrder>
   </b:Source>
   <b:Source>
     <b:Tag>nov20</b:Tag>
@@ -2128,7 +4525,7 @@
     <b:Month>3</b:Month>
     <b:Day>16</b:Day>
     <b:URL>https://www.novergysolar.com/do-solar-panels-work-in-cloudy-weather-find-it-out/#:~:text=Cloudy%20days%20cause%20only%2010,as%20much%20as%20you%20think</b:URL>
-    <b:RefOrder>11</b:RefOrder>
+    <b:RefOrder>14</b:RefOrder>
   </b:Source>
   <b:Source>
     <b:Tag>EON22</b:Tag>
@@ -2145,7 +4542,7 @@
     <b:MonthAccessed>11</b:MonthAccessed>
     <b:DayAccessed>27</b:DayAccessed>
     <b:URL>https://www.eon.cz/radce/zelena-energie/solarni-energie/co-je-to-virtualni-baterie-a-jak-funguje/</b:URL>
-    <b:RefOrder>12</b:RefOrder>
+    <b:RefOrder>15</b:RefOrder>
   </b:Source>
   <b:Source>
     <b:Tag>Zde221</b:Tag>
@@ -2167,7 +4564,7 @@
     <b:Month>9</b:Month>
     <b:Day>8</b:Day>
     <b:URL>https://elektrickevozy.cz/clanky/co-je-virtualni-baterie-vyplati-nevyplati-se</b:URL>
-    <b:RefOrder>13</b:RefOrder>
+    <b:RefOrder>16</b:RefOrder>
   </b:Source>
   <b:Source>
     <b:Tag>Les21</b:Tag>
@@ -2196,13 +4593,76 @@
         </b:NameList>
       </b:Author>
     </b:Author>
-    <b:RefOrder>14</b:RefOrder>
+    <b:RefOrder>17</b:RefOrder>
+  </b:Source>
+  <b:Source>
+    <b:Tag>nop22</b:Tag>
+    <b:SourceType>InternetSite</b:SourceType>
+    <b:Guid>{E7748790-1CAD-455B-9819-BB8DD1D5ADCD}</b:Guid>
+    <b:Title>esp-idf-ssd1306</b:Title>
+    <b:InternetSiteTitle>GitHub</b:InternetSiteTitle>
+    <b:YearAccessed>2022</b:YearAccessed>
+    <b:MonthAccessed>12</b:MonthAccessed>
+    <b:DayAccessed>8</b:DayAccessed>
+    <b:URL>https://github.com/nopnop2002/esp-idf-ssd1306</b:URL>
+    <b:Author>
+      <b:Author>
+        <b:NameList>
+          <b:Person>
+            <b:Last>nopnop2002</b:Last>
+          </b:Person>
+          <b:Person>
+            <b:Last>vadkor</b:Last>
+          </b:Person>
+        </b:NameList>
+      </b:Author>
+    </b:Author>
+    <b:RefOrder>2</b:RefOrder>
+  </b:Source>
+  <b:Source>
+    <b:Tag>Esp22</b:Tag>
+    <b:SourceType>InternetSite</b:SourceType>
+    <b:Guid>{8CDDDBED-ECA6-4DF8-A1BF-4B2D1124F17A}</b:Guid>
+    <b:Author>
+      <b:Author>
+        <b:Corporate>Espressif Systems (Shanghai) CO., LTD</b:Corporate>
+      </b:Author>
+    </b:Author>
+    <b:Title>Analog to Digital Converter</b:Title>
+    <b:InternetSiteTitle>espressif</b:InternetSiteTitle>
+    <b:YearAccessed>2022</b:YearAccessed>
+    <b:MonthAccessed>12</b:MonthAccessed>
+    <b:DayAccessed>9</b:DayAccessed>
+    <b:URL>https://docs.espressif.com/projects/esp-idf/en/v4.2/esp32/api-reference/peripherals/adc.html</b:URL>
+    <b:RefOrder>3</b:RefOrder>
+  </b:Source>
+  <b:Source>
+    <b:Tag>REN22</b:Tag>
+    <b:SourceType>InternetSite</b:SourceType>
+    <b:Guid>{BAE3AFF3-082B-428C-B9C3-6E0BFE410741}</b:Guid>
+    <b:Author>
+      <b:Author>
+        <b:NameList>
+          <b:Person>
+            <b:Last>MISCHIANTI</b:Last>
+            <b:First>RENZO</b:First>
+          </b:Person>
+        </b:NameList>
+      </b:Author>
+    </b:Author>
+    <b:Title>SSD1306 OLED Display: draw images, splash and animations – 2</b:Title>
+    <b:InternetSiteTitle>mischianti</b:InternetSiteTitle>
+    <b:YearAccessed>2022</b:YearAccessed>
+    <b:MonthAccessed>12</b:MonthAccessed>
+    <b:DayAccessed>9</b:DayAccessed>
+    <b:URL>https://www.mischianti.org/2021/07/14/ssd1306-oled-display-draw-images-splash-and-animations-2/</b:URL>
+    <b:RefOrder>1</b:RefOrder>
   </b:Source>
 </b:Sources>
 </file>
 
 <file path=customXml/itemProps1.xml><?xml version="1.0" encoding="utf-8"?>
-<ds:datastoreItem xmlns:ds="http://schemas.openxmlformats.org/officeDocument/2006/customXml" ds:itemID="{7F212995-FBB9-45B2-ADDA-A2B0102CC5B7}">
+<ds:datastoreItem xmlns:ds="http://schemas.openxmlformats.org/officeDocument/2006/customXml" ds:itemID="{A2F28998-6156-4C40-912B-16D63AA4BB65}">
   <ds:schemaRefs>
     <ds:schemaRef ds:uri="http://schemas.openxmlformats.org/officeDocument/2006/bibliography"/>
   </ds:schemaRefs>
